--- a/接口说明/4G_GK/4gGK_dll接口.docx
+++ b/接口说明/4G_GK/4gGK_dll接口.docx
@@ -627,6 +627,26 @@
     </w:p>
     <w:p>
       <w:pPr>
+        <w:pStyle w:val="2"/>
+      </w:pPr>
+      <w:r>
+        <w:rPr>
+          <w:rFonts w:hint="eastAsia"/>
+        </w:rPr>
+        <w:t>4</w:t>
+      </w:r>
+      <w:r>
+        <w:t>.1</w:t>
+      </w:r>
+      <w:r>
+        <w:rPr>
+          <w:rFonts w:hint="eastAsia"/>
+        </w:rPr>
+        <w:t>原接口</w:t>
+      </w:r>
+    </w:p>
+    <w:p>
+      <w:pPr>
         <w:rPr>
           <w:rFonts w:ascii="Times New Roman" w:hAnsi="Times New Roman" w:cs="Times New Roman"/>
         </w:rPr>
@@ -655,6 +675,184 @@
       <w:pPr>
         <w:rPr>
           <w:rFonts w:ascii="Times New Roman" w:hAnsi="Times New Roman" w:cs="Times New Roman"/>
+        </w:rPr>
+      </w:pPr>
+    </w:p>
+    <w:p>
+      <w:pPr>
+        <w:pStyle w:val="2"/>
+      </w:pPr>
+      <w:r>
+        <w:rPr>
+          <w:rFonts w:hint="eastAsia"/>
+        </w:rPr>
+        <w:t>4</w:t>
+      </w:r>
+      <w:r>
+        <w:t>.2</w:t>
+      </w:r>
+      <w:r>
+        <w:rPr>
+          <w:rFonts w:hint="eastAsia"/>
+        </w:rPr>
+        <w:t>新接口</w:t>
+      </w:r>
+      <w:r>
+        <w:rPr>
+          <w:rFonts w:hint="eastAsia"/>
+        </w:rPr>
+        <w:t>（</w:t>
+      </w:r>
+      <w:r>
+        <w:rPr>
+          <w:rFonts w:hint="eastAsia"/>
+        </w:rPr>
+        <w:t>2</w:t>
+      </w:r>
+      <w:r>
+        <w:t>021.12.29</w:t>
+      </w:r>
+      <w:r>
+        <w:rPr>
+          <w:rFonts w:hint="eastAsia"/>
+        </w:rPr>
+        <w:t>）</w:t>
+      </w:r>
+    </w:p>
+    <w:p>
+      <w:pPr>
+        <w:rPr>
+          <w:rFonts w:ascii="宋体" w:eastAsia="宋体" w:hAnsi="宋体" w:hint="eastAsia"/>
+          <w:b/>
+        </w:rPr>
+      </w:pPr>
+      <w:r>
+        <w:rPr>
+          <w:rFonts w:ascii="宋体" w:eastAsia="宋体" w:hAnsi="宋体" w:hint="eastAsia"/>
+          <w:b/>
+        </w:rPr>
+        <w:t>（1）</w:t>
+      </w:r>
+      <w:r>
+        <w:rPr>
+          <w:rFonts w:ascii="宋体" w:eastAsia="宋体" w:hAnsi="宋体" w:hint="eastAsia"/>
+          <w:b/>
+        </w:rPr>
+        <w:t>黑名单重定向</w:t>
+      </w:r>
+    </w:p>
+    <w:p>
+      <w:pPr>
+        <w:rPr>
+          <w:rFonts w:ascii="Times New Roman" w:hAnsi="Times New Roman" w:cs="Times New Roman"/>
+        </w:rPr>
+      </w:pPr>
+      <w:r>
+        <w:rPr>
+          <w:rFonts w:ascii="Times New Roman" w:hAnsi="Times New Roman" w:cs="Times New Roman"/>
+        </w:rPr>
+        <w:t>DllExport void e</w:t>
+      </w:r>
+      <w:r>
+        <w:rPr>
+          <w:rFonts w:ascii="Times New Roman" w:hAnsi="Times New Roman" w:cs="Times New Roman"/>
+        </w:rPr>
+        <w:t>_setBlackRedirection</w:t>
+      </w:r>
+      <w:r>
+        <w:rPr>
+          <w:rFonts w:ascii="Times New Roman" w:hAnsi="Times New Roman" w:cs="Times New Roman"/>
+        </w:rPr>
+        <w:t>(int ipIndex,int arfcn)</w:t>
+      </w:r>
+      <w:r>
+        <w:rPr>
+          <w:rFonts w:ascii="Times New Roman" w:hAnsi="Times New Roman" w:cs="Times New Roman" w:hint="eastAsia"/>
+        </w:rPr>
+        <w:t>；</w:t>
+      </w:r>
+    </w:p>
+    <w:p>
+      <w:pPr>
+        <w:rPr>
+          <w:rFonts w:ascii="Times New Roman" w:hAnsi="Times New Roman" w:cs="Times New Roman"/>
+        </w:rPr>
+      </w:pPr>
+    </w:p>
+    <w:p>
+      <w:pPr>
+        <w:rPr>
+          <w:rFonts w:ascii="宋体" w:eastAsia="宋体" w:hAnsi="宋体" w:hint="eastAsia"/>
+          <w:b/>
+        </w:rPr>
+      </w:pPr>
+      <w:r>
+        <w:rPr>
+          <w:rFonts w:ascii="宋体" w:eastAsia="宋体" w:hAnsi="宋体" w:hint="eastAsia"/>
+          <w:b/>
+        </w:rPr>
+        <w:t>（</w:t>
+      </w:r>
+      <w:r>
+        <w:rPr>
+          <w:rFonts w:ascii="宋体" w:eastAsia="宋体" w:hAnsi="宋体"/>
+          <w:b/>
+        </w:rPr>
+        <w:t>2</w:t>
+      </w:r>
+      <w:r>
+        <w:rPr>
+          <w:rFonts w:ascii="宋体" w:eastAsia="宋体" w:hAnsi="宋体" w:hint="eastAsia"/>
+          <w:b/>
+        </w:rPr>
+        <w:t>）</w:t>
+      </w:r>
+      <w:r>
+        <w:rPr>
+          <w:rFonts w:ascii="宋体" w:eastAsia="宋体" w:hAnsi="宋体" w:hint="eastAsia"/>
+          <w:b/>
+        </w:rPr>
+        <w:t>黑名单重定向</w:t>
+      </w:r>
+      <w:bookmarkStart w:id="0" w:name="_GoBack"/>
+      <w:bookmarkEnd w:id="0"/>
+    </w:p>
+    <w:p>
+      <w:pPr>
+        <w:rPr>
+          <w:rFonts w:ascii="Times New Roman" w:hAnsi="Times New Roman" w:cs="Times New Roman"/>
+        </w:rPr>
+      </w:pPr>
+      <w:r>
+        <w:rPr>
+          <w:rFonts w:ascii="Times New Roman" w:hAnsi="Times New Roman" w:cs="Times New Roman"/>
+        </w:rPr>
+        <w:t>DllExport void e_setWhiteRedirection</w:t>
+      </w:r>
+      <w:r>
+        <w:rPr>
+          <w:rFonts w:ascii="Times New Roman" w:hAnsi="Times New Roman" w:cs="Times New Roman"/>
+        </w:rPr>
+        <w:t>(int ipIndex,int arfcn)</w:t>
+      </w:r>
+      <w:r>
+        <w:rPr>
+          <w:rFonts w:ascii="Times New Roman" w:hAnsi="Times New Roman" w:cs="Times New Roman" w:hint="eastAsia"/>
+        </w:rPr>
+        <w:t>；</w:t>
+      </w:r>
+    </w:p>
+    <w:p>
+      <w:pPr>
+        <w:rPr>
+          <w:rFonts w:ascii="Times New Roman" w:hAnsi="Times New Roman" w:cs="Times New Roman"/>
+        </w:rPr>
+      </w:pPr>
+    </w:p>
+    <w:p>
+      <w:pPr>
+        <w:rPr>
+          <w:rFonts w:ascii="Times New Roman" w:hAnsi="Times New Roman" w:cs="Times New Roman" w:hint="eastAsia"/>
         </w:rPr>
       </w:pPr>
     </w:p>
@@ -952,6 +1150,7 @@
         <w:pStyle w:val="2"/>
       </w:pPr>
       <w:r>
+        <w:lastRenderedPageBreak/>
         <w:t>9.</w:t>
       </w:r>
       <w:r>
@@ -1110,7 +1309,6 @@
         <w:rPr>
           <w:rFonts w:ascii="Times New Roman" w:hAnsi="Times New Roman" w:cs="Times New Roman"/>
         </w:rPr>
-        <w:lastRenderedPageBreak/>
         <w:tab/>
         <w:t>int ipIndex;</w:t>
       </w:r>
@@ -1569,6 +1767,7 @@
         <w:pStyle w:val="2"/>
       </w:pPr>
       <w:r>
+        <w:lastRenderedPageBreak/>
         <w:t>3.</w:t>
       </w:r>
       <w:r>
@@ -1635,8 +1834,6 @@
         </w:rPr>
         <w:t>imsiList, int rows));</w:t>
       </w:r>
-      <w:bookmarkStart w:id="0" w:name="_GoBack"/>
-      <w:bookmarkEnd w:id="0"/>
     </w:p>
     <w:p>
       <w:pPr>
@@ -1774,7 +1971,6 @@
         <w:rPr>
           <w:rFonts w:ascii="Times New Roman" w:hAnsi="Times New Roman" w:cs="Times New Roman"/>
         </w:rPr>
-        <w:lastRenderedPageBreak/>
         <w:t>{</w:t>
       </w:r>
     </w:p>
@@ -2817,4 +3013,16 @@
     </a:ext>
   </a:extLst>
 </a:theme>
+</file>
+
+<file path=customXml/item1.xml><?xml version="1.0" encoding="utf-8"?>
+<b:Sources xmlns:b="http://schemas.openxmlformats.org/officeDocument/2006/bibliography" xmlns="http://schemas.openxmlformats.org/officeDocument/2006/bibliography" SelectedStyle="\APASixthEditionOfficeOnline.xsl" StyleName="APA" Version="6"/>
+</file>
+
+<file path=customXml/itemProps1.xml><?xml version="1.0" encoding="utf-8"?>
+<ds:datastoreItem xmlns:ds="http://schemas.openxmlformats.org/officeDocument/2006/customXml" ds:itemID="{5BAABF0B-37E4-4F8E-B5DC-4643514D5823}">
+  <ds:schemaRefs>
+    <ds:schemaRef ds:uri="http://schemas.openxmlformats.org/officeDocument/2006/bibliography"/>
+  </ds:schemaRefs>
+</ds:datastoreItem>
 </file>
--- a/接口说明/4G_GK/4gGK_dll接口.docx
+++ b/接口说明/4G_GK/4gGK_dll接口.docx
@@ -722,97 +722,1226 @@
     <w:p>
       <w:pPr>
         <w:rPr>
+          <w:rFonts w:ascii="宋体" w:eastAsia="宋体" w:hAnsi="宋体"/>
+          <w:b/>
+        </w:rPr>
+      </w:pPr>
+      <w:r>
+        <w:rPr>
           <w:rFonts w:ascii="宋体" w:eastAsia="宋体" w:hAnsi="宋体" w:hint="eastAsia"/>
           <w:b/>
         </w:rPr>
-      </w:pPr>
+        <w:t>（1）</w:t>
+      </w:r>
       <w:r>
         <w:rPr>
           <w:rFonts w:ascii="宋体" w:eastAsia="宋体" w:hAnsi="宋体" w:hint="eastAsia"/>
           <w:b/>
         </w:rPr>
-        <w:t>（1）</w:t>
-      </w:r>
+        <w:t>黑名单重定向</w:t>
+      </w:r>
+    </w:p>
+    <w:p>
+      <w:pPr>
+        <w:rPr>
+          <w:rFonts w:ascii="Times New Roman" w:hAnsi="Times New Roman" w:cs="Times New Roman"/>
+        </w:rPr>
+      </w:pPr>
+      <w:r>
+        <w:rPr>
+          <w:rFonts w:ascii="Times New Roman" w:hAnsi="Times New Roman" w:cs="Times New Roman"/>
+        </w:rPr>
+        <w:t>DllExport void e</w:t>
+      </w:r>
+      <w:r>
+        <w:rPr>
+          <w:rFonts w:ascii="Times New Roman" w:hAnsi="Times New Roman" w:cs="Times New Roman"/>
+        </w:rPr>
+        <w:t>_setBlackRedirection</w:t>
+      </w:r>
+      <w:r>
+        <w:rPr>
+          <w:rFonts w:ascii="Times New Roman" w:hAnsi="Times New Roman" w:cs="Times New Roman"/>
+        </w:rPr>
+        <w:t>(int ipIndex,int arfcn)</w:t>
+      </w:r>
+      <w:r>
+        <w:rPr>
+          <w:rFonts w:ascii="Times New Roman" w:hAnsi="Times New Roman" w:cs="Times New Roman" w:hint="eastAsia"/>
+        </w:rPr>
+        <w:t>；</w:t>
+      </w:r>
+    </w:p>
+    <w:p>
+      <w:pPr>
+        <w:rPr>
+          <w:rFonts w:ascii="Times New Roman" w:hAnsi="Times New Roman" w:cs="Times New Roman"/>
+        </w:rPr>
+      </w:pPr>
+    </w:p>
+    <w:p>
+      <w:pPr>
+        <w:rPr>
+          <w:rFonts w:ascii="宋体" w:eastAsia="宋体" w:hAnsi="宋体"/>
+          <w:b/>
+        </w:rPr>
+      </w:pPr>
       <w:r>
         <w:rPr>
           <w:rFonts w:ascii="宋体" w:eastAsia="宋体" w:hAnsi="宋体" w:hint="eastAsia"/>
           <w:b/>
         </w:rPr>
-        <w:t>黑名单重定向</w:t>
-      </w:r>
-    </w:p>
-    <w:p>
-      <w:pPr>
-        <w:rPr>
-          <w:rFonts w:ascii="Times New Roman" w:hAnsi="Times New Roman" w:cs="Times New Roman"/>
-        </w:rPr>
-      </w:pPr>
-      <w:r>
-        <w:rPr>
-          <w:rFonts w:ascii="Times New Roman" w:hAnsi="Times New Roman" w:cs="Times New Roman"/>
-        </w:rPr>
-        <w:t>DllExport void e</w:t>
-      </w:r>
-      <w:r>
-        <w:rPr>
-          <w:rFonts w:ascii="Times New Roman" w:hAnsi="Times New Roman" w:cs="Times New Roman"/>
-        </w:rPr>
-        <w:t>_setBlackRedirection</w:t>
-      </w:r>
-      <w:r>
-        <w:rPr>
-          <w:rFonts w:ascii="Times New Roman" w:hAnsi="Times New Roman" w:cs="Times New Roman"/>
-        </w:rPr>
-        <w:t>(int ipIndex,int arfcn)</w:t>
-      </w:r>
-      <w:r>
-        <w:rPr>
-          <w:rFonts w:ascii="Times New Roman" w:hAnsi="Times New Roman" w:cs="Times New Roman" w:hint="eastAsia"/>
-        </w:rPr>
-        <w:t>；</w:t>
-      </w:r>
-    </w:p>
-    <w:p>
-      <w:pPr>
-        <w:rPr>
-          <w:rFonts w:ascii="Times New Roman" w:hAnsi="Times New Roman" w:cs="Times New Roman"/>
-        </w:rPr>
-      </w:pPr>
-    </w:p>
-    <w:p>
-      <w:pPr>
+        <w:t>（</w:t>
+      </w:r>
+      <w:r>
+        <w:rPr>
+          <w:rFonts w:ascii="宋体" w:eastAsia="宋体" w:hAnsi="宋体"/>
+          <w:b/>
+        </w:rPr>
+        <w:t>2</w:t>
+      </w:r>
+      <w:r>
         <w:rPr>
           <w:rFonts w:ascii="宋体" w:eastAsia="宋体" w:hAnsi="宋体" w:hint="eastAsia"/>
           <w:b/>
         </w:rPr>
-      </w:pPr>
+        <w:t>）</w:t>
+      </w:r>
       <w:r>
         <w:rPr>
           <w:rFonts w:ascii="宋体" w:eastAsia="宋体" w:hAnsi="宋体" w:hint="eastAsia"/>
           <w:b/>
         </w:rPr>
-        <w:t>（</w:t>
-      </w:r>
-      <w:r>
-        <w:rPr>
-          <w:rFonts w:ascii="宋体" w:eastAsia="宋体" w:hAnsi="宋体"/>
-          <w:b/>
-        </w:rPr>
-        <w:t>2</w:t>
-      </w:r>
-      <w:r>
-        <w:rPr>
-          <w:rFonts w:ascii="宋体" w:eastAsia="宋体" w:hAnsi="宋体" w:hint="eastAsia"/>
-          <w:b/>
+        <w:t>黑名单重定向</w:t>
+      </w:r>
+    </w:p>
+    <w:p>
+      <w:pPr>
+        <w:rPr>
+          <w:rFonts w:ascii="Times New Roman" w:hAnsi="Times New Roman" w:cs="Times New Roman"/>
+        </w:rPr>
+      </w:pPr>
+      <w:r>
+        <w:rPr>
+          <w:rFonts w:ascii="Times New Roman" w:hAnsi="Times New Roman" w:cs="Times New Roman"/>
+        </w:rPr>
+        <w:t>DllExport void e_setWhiteRedirection</w:t>
+      </w:r>
+      <w:r>
+        <w:rPr>
+          <w:rFonts w:ascii="Times New Roman" w:hAnsi="Times New Roman" w:cs="Times New Roman"/>
+        </w:rPr>
+        <w:t>(int ipIndex,int arfcn)</w:t>
+      </w:r>
+      <w:r>
+        <w:rPr>
+          <w:rFonts w:ascii="Times New Roman" w:hAnsi="Times New Roman" w:cs="Times New Roman" w:hint="eastAsia"/>
+        </w:rPr>
+        <w:t>；</w:t>
+      </w:r>
+    </w:p>
+    <w:p>
+      <w:pPr>
+        <w:rPr>
+          <w:rFonts w:ascii="Times New Roman" w:hAnsi="Times New Roman" w:cs="Times New Roman"/>
+        </w:rPr>
+      </w:pPr>
+    </w:p>
+    <w:p>
+      <w:pPr>
+        <w:rPr>
+          <w:rFonts w:ascii="Times New Roman" w:hAnsi="Times New Roman" w:cs="Times New Roman"/>
+        </w:rPr>
+      </w:pPr>
+    </w:p>
+    <w:p>
+      <w:pPr>
+        <w:pStyle w:val="2"/>
+      </w:pPr>
+      <w:r>
+        <w:t>5.</w:t>
+      </w:r>
+      <w:r>
+        <w:t>激活小区</w:t>
+      </w:r>
+    </w:p>
+    <w:p>
+      <w:pPr>
+        <w:rPr>
+          <w:rFonts w:ascii="Times New Roman" w:hAnsi="Times New Roman" w:cs="Times New Roman"/>
+        </w:rPr>
+      </w:pPr>
+      <w:r>
+        <w:rPr>
+          <w:rFonts w:ascii="Times New Roman" w:hAnsi="Times New Roman" w:cs="Times New Roman"/>
+        </w:rPr>
+        <w:t>active_mode</w:t>
+      </w:r>
+      <w:r>
+        <w:rPr>
+          <w:rFonts w:ascii="Times New Roman" w:hAnsi="Times New Roman" w:cs="Times New Roman"/>
+        </w:rPr>
+        <w:t>：</w:t>
+      </w:r>
+    </w:p>
+    <w:p>
+      <w:pPr>
+        <w:rPr>
+          <w:rFonts w:ascii="Times New Roman" w:hAnsi="Times New Roman" w:cs="Times New Roman"/>
+        </w:rPr>
+      </w:pPr>
+      <w:r>
+        <w:rPr>
+          <w:rFonts w:ascii="Times New Roman" w:hAnsi="Times New Roman" w:cs="Times New Roman"/>
+        </w:rPr>
+        <w:tab/>
+        <w:t>1(start), 2(stop)</w:t>
+      </w:r>
+      <w:r>
+        <w:rPr>
+          <w:rFonts w:ascii="Times New Roman" w:hAnsi="Times New Roman" w:cs="Times New Roman"/>
+        </w:rPr>
+        <w:t>，</w:t>
+      </w:r>
+      <w:r>
+        <w:rPr>
+          <w:rFonts w:ascii="Times New Roman" w:hAnsi="Times New Roman" w:cs="Times New Roman"/>
+        </w:rPr>
+        <w:t>3(reboot)</w:t>
+      </w:r>
+    </w:p>
+    <w:p>
+      <w:pPr>
+        <w:rPr>
+          <w:rFonts w:ascii="Times New Roman" w:hAnsi="Times New Roman" w:cs="Times New Roman"/>
+        </w:rPr>
+      </w:pPr>
+      <w:r>
+        <w:rPr>
+          <w:rFonts w:ascii="Times New Roman" w:hAnsi="Times New Roman" w:cs="Times New Roman"/>
+        </w:rPr>
+        <w:t>mode</w:t>
+      </w:r>
+      <w:r>
+        <w:rPr>
+          <w:rFonts w:ascii="Times New Roman" w:hAnsi="Times New Roman" w:cs="Times New Roman"/>
+        </w:rPr>
+        <w:t>：</w:t>
+      </w:r>
+    </w:p>
+    <w:p>
+      <w:pPr>
+        <w:rPr>
+          <w:rFonts w:ascii="Times New Roman" w:hAnsi="Times New Roman" w:cs="Times New Roman"/>
+        </w:rPr>
+      </w:pPr>
+      <w:r>
+        <w:rPr>
+          <w:rFonts w:ascii="Times New Roman" w:hAnsi="Times New Roman" w:cs="Times New Roman"/>
+        </w:rPr>
+        <w:tab/>
+        <w:t>1:scanner mode</w:t>
+      </w:r>
+    </w:p>
+    <w:p>
+      <w:pPr>
+        <w:rPr>
+          <w:rFonts w:ascii="Times New Roman" w:hAnsi="Times New Roman" w:cs="Times New Roman"/>
+        </w:rPr>
+      </w:pPr>
+      <w:r>
+        <w:rPr>
+          <w:rFonts w:ascii="Times New Roman" w:hAnsi="Times New Roman" w:cs="Times New Roman"/>
+        </w:rPr>
+        <w:tab/>
+        <w:t>2: audit mode</w:t>
+      </w:r>
+    </w:p>
+    <w:p>
+      <w:pPr>
+        <w:rPr>
+          <w:rFonts w:ascii="Times New Roman" w:hAnsi="Times New Roman" w:cs="Times New Roman"/>
+        </w:rPr>
+      </w:pPr>
+      <w:r>
+        <w:rPr>
+          <w:rFonts w:ascii="Times New Roman" w:hAnsi="Times New Roman" w:cs="Times New Roman"/>
+        </w:rPr>
+        <w:tab/>
+        <w:t>Not used now</w:t>
+      </w:r>
+    </w:p>
+    <w:p>
+      <w:pPr>
+        <w:rPr>
+          <w:rFonts w:ascii="Times New Roman" w:hAnsi="Times New Roman" w:cs="Times New Roman"/>
+        </w:rPr>
+      </w:pPr>
+      <w:r>
+        <w:rPr>
+          <w:rFonts w:ascii="Times New Roman" w:hAnsi="Times New Roman" w:cs="Times New Roman"/>
+        </w:rPr>
+        <w:t>DllExport void e_activeCell(int ipI</w:t>
+      </w:r>
+      <w:r>
+        <w:rPr>
+          <w:rFonts w:ascii="Times New Roman" w:hAnsi="Times New Roman" w:cs="Times New Roman"/>
+        </w:rPr>
+        <w:t>ndex,int active_mode, int mode);</w:t>
+      </w:r>
+    </w:p>
+    <w:p>
+      <w:pPr>
+        <w:rPr>
+          <w:rFonts w:ascii="Times New Roman" w:hAnsi="Times New Roman" w:cs="Times New Roman"/>
+        </w:rPr>
+      </w:pPr>
+    </w:p>
+    <w:p>
+      <w:pPr>
+        <w:pStyle w:val="2"/>
+      </w:pPr>
+      <w:r>
+        <w:t>6.imsi</w:t>
+      </w:r>
+      <w:r>
+        <w:t>白名单添加</w:t>
+      </w:r>
+      <w:r>
+        <w:t>(</w:t>
+      </w:r>
+      <w:r>
+        <w:t>单个添加</w:t>
+      </w:r>
+      <w:r>
+        <w:t>)</w:t>
+      </w:r>
+    </w:p>
+    <w:p>
+      <w:pPr>
+        <w:rPr>
+          <w:rFonts w:ascii="Times New Roman" w:hAnsi="Times New Roman" w:cs="Times New Roman"/>
+        </w:rPr>
+      </w:pPr>
+      <w:r>
+        <w:rPr>
+          <w:rFonts w:ascii="Times New Roman" w:hAnsi="Times New Roman" w:cs="Times New Roman"/>
+        </w:rPr>
+        <w:t>DllExport void e_addWhiteImsi(int ipIndex, char* whiteImsi);</w:t>
+      </w:r>
+    </w:p>
+    <w:p>
+      <w:pPr>
+        <w:rPr>
+          <w:rFonts w:ascii="Times New Roman" w:hAnsi="Times New Roman" w:cs="Times New Roman"/>
+        </w:rPr>
+      </w:pPr>
+    </w:p>
+    <w:p>
+      <w:pPr>
+        <w:pStyle w:val="2"/>
+      </w:pPr>
+      <w:r>
+        <w:t>7.imsi</w:t>
+      </w:r>
+      <w:r>
+        <w:t>黑名单添加</w:t>
+      </w:r>
+      <w:r>
+        <w:t>(</w:t>
+      </w:r>
+      <w:r>
+        <w:t>单个添加</w:t>
+      </w:r>
+      <w:r>
+        <w:t>)</w:t>
+      </w:r>
+    </w:p>
+    <w:p>
+      <w:pPr>
+        <w:rPr>
+          <w:rFonts w:ascii="Times New Roman" w:hAnsi="Times New Roman" w:cs="Times New Roman"/>
+        </w:rPr>
+      </w:pPr>
+      <w:r>
+        <w:rPr>
+          <w:rFonts w:ascii="Times New Roman" w:hAnsi="Times New Roman" w:cs="Times New Roman"/>
+        </w:rPr>
+        <w:t>DllExport void e_addBlackImsi(int ipIndex,char* blackImsi);</w:t>
+      </w:r>
+    </w:p>
+    <w:p>
+      <w:pPr>
+        <w:rPr>
+          <w:rFonts w:ascii="Times New Roman" w:hAnsi="Times New Roman" w:cs="Times New Roman"/>
+        </w:rPr>
+      </w:pPr>
+    </w:p>
+    <w:p>
+      <w:pPr>
+        <w:pStyle w:val="2"/>
+      </w:pPr>
+      <w:r>
+        <w:t>8.</w:t>
+      </w:r>
+      <w:r>
+        <w:t>白名单删除</w:t>
+      </w:r>
+      <w:r>
+        <w:t>(imsi</w:t>
+      </w:r>
+      <w:r>
+        <w:t>拼接字符串，</w:t>
+      </w:r>
+      <w:r>
+        <w:t>imsi</w:t>
+      </w:r>
+      <w:r>
+        <w:t>个数</w:t>
+      </w:r>
+      <w:r>
+        <w:rPr>
+          <w:rFonts w:hint="eastAsia"/>
+        </w:rPr>
+        <w:t>，</w:t>
+      </w:r>
+      <w:r>
+        <w:rPr>
+          <w:rFonts w:hint="eastAsia"/>
+          <w:highlight w:val="yellow"/>
+        </w:rPr>
+        <w:t>考虑个数</w:t>
+      </w:r>
+      <w:r>
+        <w:rPr>
+          <w:rFonts w:hint="eastAsia"/>
+          <w:highlight w:val="yellow"/>
+        </w:rPr>
+        <w:t>0</w:t>
+      </w:r>
+      <w:r>
+        <w:t>)</w:t>
+      </w:r>
+    </w:p>
+    <w:p>
+      <w:pPr>
+        <w:rPr>
+          <w:rFonts w:ascii="Times New Roman" w:hAnsi="Times New Roman" w:cs="Times New Roman"/>
+        </w:rPr>
+      </w:pPr>
+      <w:r>
+        <w:rPr>
+          <w:rFonts w:ascii="Times New Roman" w:hAnsi="Times New Roman" w:cs="Times New Roman"/>
+        </w:rPr>
+        <w:t>DllExport void e_deleteWhiteImsi(int ipIndex,char* whiteImsi, int n);</w:t>
+      </w:r>
+    </w:p>
+    <w:p>
+      <w:pPr>
+        <w:rPr>
+          <w:rFonts w:ascii="Times New Roman" w:hAnsi="Times New Roman" w:cs="Times New Roman"/>
+        </w:rPr>
+      </w:pPr>
+    </w:p>
+    <w:p>
+      <w:pPr>
+        <w:pStyle w:val="2"/>
+      </w:pPr>
+      <w:r>
+        <w:lastRenderedPageBreak/>
+        <w:t>9.</w:t>
+      </w:r>
+      <w:r>
+        <w:t>黑名单删除</w:t>
+      </w:r>
+      <w:r>
+        <w:t>(imsi</w:t>
+      </w:r>
+      <w:r>
+        <w:t>拼接字符串，</w:t>
+      </w:r>
+      <w:r>
+        <w:t>imsi</w:t>
+      </w:r>
+      <w:r>
+        <w:t>个数</w:t>
+      </w:r>
+      <w:r>
+        <w:rPr>
+          <w:rFonts w:hint="eastAsia"/>
+        </w:rPr>
+        <w:t>，</w:t>
+      </w:r>
+      <w:r>
+        <w:rPr>
+          <w:rFonts w:hint="eastAsia"/>
+          <w:highlight w:val="yellow"/>
+        </w:rPr>
+        <w:t>考虑个数</w:t>
+      </w:r>
+      <w:r>
+        <w:rPr>
+          <w:rFonts w:hint="eastAsia"/>
+          <w:highlight w:val="yellow"/>
+        </w:rPr>
+        <w:t>0</w:t>
+      </w:r>
+      <w:r>
+        <w:t>)</w:t>
+      </w:r>
+    </w:p>
+    <w:p>
+      <w:pPr>
+        <w:rPr>
+          <w:rFonts w:ascii="Times New Roman" w:hAnsi="Times New Roman" w:cs="Times New Roman"/>
+        </w:rPr>
+      </w:pPr>
+      <w:r>
+        <w:rPr>
+          <w:rFonts w:ascii="Times New Roman" w:hAnsi="Times New Roman" w:cs="Times New Roman"/>
+        </w:rPr>
+        <w:t>DllExport void e_deleteBlackImsi(int ipIndex,char* blackImsi,int n);</w:t>
+      </w:r>
+    </w:p>
+    <w:p>
+      <w:pPr>
+        <w:rPr>
+          <w:rFonts w:ascii="Times New Roman" w:hAnsi="Times New Roman" w:cs="Times New Roman"/>
+        </w:rPr>
+      </w:pPr>
+    </w:p>
+    <w:p>
+      <w:pPr>
+        <w:pStyle w:val="2"/>
+      </w:pPr>
+      <w:r>
+        <w:t>10.</w:t>
+      </w:r>
+      <w:r>
+        <w:t>黑白名单查询</w:t>
+      </w:r>
+    </w:p>
+    <w:p>
+      <w:pPr>
+        <w:rPr>
+          <w:rFonts w:ascii="Times New Roman" w:hAnsi="Times New Roman" w:cs="Times New Roman"/>
+        </w:rPr>
+      </w:pPr>
+      <w:r>
+        <w:rPr>
+          <w:rFonts w:ascii="Times New Roman" w:hAnsi="Times New Roman" w:cs="Times New Roman"/>
+        </w:rPr>
+        <w:t>DllExport void e_imsiListCheck(int ipIndex);</w:t>
+      </w:r>
+    </w:p>
+    <w:p>
+      <w:pPr>
+        <w:rPr>
+          <w:rFonts w:ascii="Times New Roman" w:hAnsi="Times New Roman" w:cs="Times New Roman"/>
+        </w:rPr>
+      </w:pPr>
+    </w:p>
+    <w:p>
+      <w:pPr>
+        <w:pStyle w:val="2"/>
+      </w:pPr>
+      <w:r>
+        <w:t>11.</w:t>
+      </w:r>
+      <w:r>
+        <w:t>捕号</w:t>
+      </w:r>
+      <w:r>
+        <w:t>IMSI</w:t>
+      </w:r>
+      <w:r>
+        <w:t>上报回调函数</w:t>
+      </w:r>
+    </w:p>
+    <w:p>
+      <w:pPr>
+        <w:rPr>
+          <w:rFonts w:ascii="Times New Roman" w:hAnsi="Times New Roman" w:cs="Times New Roman"/>
+        </w:rPr>
+      </w:pPr>
+      <w:r>
+        <w:rPr>
+          <w:rFonts w:ascii="Times New Roman" w:hAnsi="Times New Roman" w:cs="Times New Roman"/>
+        </w:rPr>
+        <w:t>捕号上报消息结构体</w:t>
+      </w:r>
+    </w:p>
+    <w:p>
+      <w:pPr>
+        <w:rPr>
+          <w:rFonts w:ascii="Times New Roman" w:hAnsi="Times New Roman" w:cs="Times New Roman"/>
+        </w:rPr>
+      </w:pPr>
+      <w:r>
+        <w:rPr>
+          <w:rFonts w:ascii="Times New Roman" w:hAnsi="Times New Roman" w:cs="Times New Roman"/>
+        </w:rPr>
+        <w:t>typedef struct imsiReportInfo</w:t>
+      </w:r>
+    </w:p>
+    <w:p>
+      <w:pPr>
+        <w:rPr>
+          <w:rFonts w:ascii="Times New Roman" w:hAnsi="Times New Roman" w:cs="Times New Roman"/>
+        </w:rPr>
+      </w:pPr>
+      <w:r>
+        <w:rPr>
+          <w:rFonts w:ascii="Times New Roman" w:hAnsi="Times New Roman" w:cs="Times New Roman"/>
+        </w:rPr>
+        <w:t>{</w:t>
+      </w:r>
+    </w:p>
+    <w:p>
+      <w:pPr>
+        <w:rPr>
+          <w:rFonts w:ascii="Times New Roman" w:hAnsi="Times New Roman" w:cs="Times New Roman"/>
+        </w:rPr>
+      </w:pPr>
+      <w:r>
+        <w:rPr>
+          <w:rFonts w:ascii="Times New Roman" w:hAnsi="Times New Roman" w:cs="Times New Roman"/>
+        </w:rPr>
+        <w:tab/>
+        <w:t>int ipIndex;</w:t>
+      </w:r>
+    </w:p>
+    <w:p>
+      <w:pPr>
+        <w:rPr>
+          <w:rFonts w:ascii="Times New Roman" w:hAnsi="Times New Roman" w:cs="Times New Roman"/>
+        </w:rPr>
+      </w:pPr>
+      <w:r>
+        <w:rPr>
+          <w:rFonts w:ascii="Times New Roman" w:hAnsi="Times New Roman" w:cs="Times New Roman"/>
+        </w:rPr>
+        <w:tab/>
+        <w:t>int userType;</w:t>
+      </w:r>
+    </w:p>
+    <w:p>
+      <w:pPr>
+        <w:rPr>
+          <w:rFonts w:ascii="Times New Roman" w:hAnsi="Times New Roman" w:cs="Times New Roman"/>
+        </w:rPr>
+      </w:pPr>
+      <w:r>
+        <w:rPr>
+          <w:rFonts w:ascii="Times New Roman" w:hAnsi="Times New Roman" w:cs="Times New Roman"/>
+        </w:rPr>
+        <w:tab/>
+        <w:t>char imsi[1</w:t>
+      </w:r>
+      <w:r>
+        <w:rPr>
+          <w:rFonts w:ascii="Times New Roman" w:hAnsi="Times New Roman" w:cs="Times New Roman"/>
+        </w:rPr>
+        <w:t>5</w:t>
+      </w:r>
+      <w:r>
+        <w:rPr>
+          <w:rFonts w:ascii="Times New Roman" w:hAnsi="Times New Roman" w:cs="Times New Roman"/>
+        </w:rPr>
+        <w:t>];</w:t>
+      </w:r>
+    </w:p>
+    <w:p>
+      <w:pPr>
+        <w:rPr>
+          <w:rFonts w:ascii="Times New Roman" w:hAnsi="Times New Roman" w:cs="Times New Roman"/>
+        </w:rPr>
+      </w:pPr>
+      <w:r>
+        <w:rPr>
+          <w:rFonts w:ascii="Times New Roman" w:hAnsi="Times New Roman" w:cs="Times New Roman"/>
+        </w:rPr>
+        <w:tab/>
+        <w:t>char imei[1</w:t>
+      </w:r>
+      <w:r>
+        <w:rPr>
+          <w:rFonts w:ascii="Times New Roman" w:hAnsi="Times New Roman" w:cs="Times New Roman"/>
+        </w:rPr>
+        <w:t>5</w:t>
+      </w:r>
+      <w:r>
+        <w:rPr>
+          <w:rFonts w:ascii="Times New Roman" w:hAnsi="Times New Roman" w:cs="Times New Roman"/>
+        </w:rPr>
+        <w:t>];</w:t>
+      </w:r>
+    </w:p>
+    <w:p>
+      <w:pPr>
+        <w:rPr>
+          <w:rFonts w:ascii="Times New Roman" w:hAnsi="Times New Roman" w:cs="Times New Roman"/>
+        </w:rPr>
+      </w:pPr>
+      <w:r>
+        <w:rPr>
+          <w:rFonts w:ascii="Times New Roman" w:hAnsi="Times New Roman" w:cs="Times New Roman"/>
+        </w:rPr>
+        <w:tab/>
+        <w:t>int rsrp;</w:t>
+      </w:r>
+    </w:p>
+    <w:p>
+      <w:pPr>
+        <w:rPr>
+          <w:rFonts w:ascii="Times New Roman" w:hAnsi="Times New Roman" w:cs="Times New Roman"/>
+        </w:rPr>
+      </w:pPr>
+      <w:r>
+        <w:rPr>
+          <w:rFonts w:ascii="Times New Roman" w:hAnsi="Times New Roman" w:cs="Times New Roman"/>
+        </w:rPr>
+        <w:t>} E_IMSIReportInfo;</w:t>
+      </w:r>
+    </w:p>
+    <w:p>
+      <w:pPr>
+        <w:rPr>
+          <w:rFonts w:ascii="Times New Roman" w:hAnsi="Times New Roman" w:cs="Times New Roman"/>
+        </w:rPr>
+      </w:pPr>
+      <w:r>
+        <w:rPr>
+          <w:rFonts w:ascii="Times New Roman" w:hAnsi="Times New Roman" w:cs="Times New Roman"/>
+        </w:rPr>
+        <w:t>DllExport int e_getIMSIReportCallBack(int (*pFun)(E_IMSIReportInfo*p));</w:t>
+      </w:r>
+    </w:p>
+    <w:p>
+      <w:pPr>
+        <w:rPr>
+          <w:rFonts w:ascii="Times New Roman" w:hAnsi="Times New Roman" w:cs="Times New Roman"/>
+        </w:rPr>
+      </w:pPr>
+    </w:p>
+    <w:p>
+      <w:pPr>
+        <w:rPr>
+          <w:rFonts w:ascii="Times New Roman" w:hAnsi="Times New Roman" w:cs="Times New Roman"/>
+        </w:rPr>
+      </w:pPr>
+    </w:p>
+    <w:p>
+      <w:pPr>
+        <w:pStyle w:val="2"/>
+      </w:pPr>
+      <w:r>
+        <w:t>回调函数：</w:t>
+      </w:r>
+    </w:p>
+    <w:p>
+      <w:pPr>
+        <w:rPr>
+          <w:rFonts w:ascii="Times New Roman" w:hAnsi="Times New Roman" w:cs="Times New Roman"/>
+        </w:rPr>
+      </w:pPr>
+    </w:p>
+    <w:p>
+      <w:pPr>
+        <w:pStyle w:val="2"/>
+      </w:pPr>
+      <w:r>
+        <w:t>1.</w:t>
+      </w:r>
+      <w:r>
+        <w:t>状态反馈回调函数</w:t>
+      </w:r>
+    </w:p>
+    <w:p>
+      <w:pPr>
+        <w:rPr>
+          <w:rFonts w:ascii="Times New Roman" w:hAnsi="Times New Roman" w:cs="Times New Roman"/>
+        </w:rPr>
+      </w:pPr>
+      <w:r>
+        <w:rPr>
+          <w:rFonts w:ascii="Times New Roman" w:hAnsi="Times New Roman" w:cs="Times New Roman"/>
+        </w:rPr>
+        <w:t>id(</w:t>
+      </w:r>
+      <w:r>
+        <w:rPr>
+          <w:rFonts w:ascii="Times New Roman" w:hAnsi="Times New Roman" w:cs="Times New Roman"/>
+        </w:rPr>
+        <w:t>心跳标号</w:t>
+      </w:r>
+      <w:r>
+        <w:rPr>
+          <w:rFonts w:ascii="Times New Roman" w:hAnsi="Times New Roman" w:cs="Times New Roman"/>
+        </w:rPr>
+        <w:t>) 0-</w:t>
+      </w:r>
+      <w:r>
+        <w:rPr>
+          <w:rFonts w:ascii="Times New Roman" w:hAnsi="Times New Roman" w:cs="Times New Roman"/>
+        </w:rPr>
+        <w:t>心跳</w:t>
+      </w:r>
+    </w:p>
+    <w:p>
+      <w:pPr>
+        <w:rPr>
+          <w:rFonts w:ascii="Times New Roman" w:hAnsi="Times New Roman" w:cs="Times New Roman"/>
+        </w:rPr>
+      </w:pPr>
+      <w:r>
+        <w:rPr>
+          <w:rFonts w:ascii="Times New Roman" w:hAnsi="Times New Roman" w:cs="Times New Roman"/>
+        </w:rPr>
+        <w:t>param(</w:t>
+      </w:r>
+      <w:r>
+        <w:rPr>
+          <w:rFonts w:ascii="Times New Roman" w:hAnsi="Times New Roman" w:cs="Times New Roman"/>
+        </w:rPr>
+        <w:t>状态</w:t>
+      </w:r>
+      <w:r>
+        <w:rPr>
+          <w:rFonts w:ascii="Times New Roman" w:hAnsi="Times New Roman" w:cs="Times New Roman"/>
+        </w:rPr>
+        <w:t>) 1-</w:t>
+      </w:r>
+      <w:r>
+        <w:rPr>
+          <w:rFonts w:ascii="Times New Roman" w:hAnsi="Times New Roman" w:cs="Times New Roman"/>
+        </w:rPr>
+        <w:t>成功</w:t>
+      </w:r>
+    </w:p>
+    <w:p>
+      <w:pPr>
+        <w:rPr>
+          <w:rFonts w:ascii="Times New Roman" w:hAnsi="Times New Roman" w:cs="Times New Roman"/>
+        </w:rPr>
+      </w:pPr>
+    </w:p>
+    <w:p>
+      <w:pPr>
+        <w:rPr>
+          <w:rFonts w:ascii="Times New Roman" w:hAnsi="Times New Roman" w:cs="Times New Roman"/>
+        </w:rPr>
+      </w:pPr>
+      <w:r>
+        <w:rPr>
+          <w:rFonts w:ascii="Times New Roman" w:hAnsi="Times New Roman" w:cs="Times New Roman"/>
+        </w:rPr>
+        <w:t>id</w:t>
+      </w:r>
+      <w:r>
+        <w:rPr>
+          <w:rFonts w:ascii="Times New Roman" w:hAnsi="Times New Roman" w:cs="Times New Roman"/>
+        </w:rPr>
+        <w:t>（其他标号）</w:t>
+      </w:r>
+      <w:r>
+        <w:rPr>
+          <w:rFonts w:ascii="Times New Roman" w:hAnsi="Times New Roman" w:cs="Times New Roman"/>
+        </w:rPr>
+        <w:t>1-</w:t>
+      </w:r>
+      <w:r>
+        <w:rPr>
+          <w:rFonts w:ascii="Times New Roman" w:hAnsi="Times New Roman" w:cs="Times New Roman"/>
+        </w:rPr>
+        <w:t>小区设置，</w:t>
+      </w:r>
+      <w:r>
+        <w:rPr>
+          <w:rFonts w:ascii="Times New Roman" w:hAnsi="Times New Roman" w:cs="Times New Roman"/>
+        </w:rPr>
+        <w:t>2-</w:t>
+      </w:r>
+      <w:r>
+        <w:rPr>
+          <w:rFonts w:ascii="Times New Roman" w:hAnsi="Times New Roman" w:cs="Times New Roman"/>
+        </w:rPr>
+        <w:t>策略重定向，</w:t>
+      </w:r>
+      <w:r>
+        <w:rPr>
+          <w:rFonts w:ascii="Times New Roman" w:hAnsi="Times New Roman" w:cs="Times New Roman"/>
+        </w:rPr>
+        <w:t>3-</w:t>
+      </w:r>
+      <w:r>
+        <w:rPr>
+          <w:rFonts w:ascii="Times New Roman" w:hAnsi="Times New Roman" w:cs="Times New Roman"/>
+        </w:rPr>
+        <w:t>小区激活，</w:t>
+      </w:r>
+      <w:r>
+        <w:rPr>
+          <w:rFonts w:ascii="Times New Roman" w:hAnsi="Times New Roman" w:cs="Times New Roman"/>
+        </w:rPr>
+        <w:t>4-</w:t>
+      </w:r>
+      <w:r>
+        <w:rPr>
+          <w:rFonts w:ascii="Times New Roman" w:hAnsi="Times New Roman" w:cs="Times New Roman"/>
+        </w:rPr>
+        <w:t>黑白名单添加，</w:t>
+      </w:r>
+      <w:r>
+        <w:rPr>
+          <w:rFonts w:ascii="Times New Roman" w:hAnsi="Times New Roman" w:cs="Times New Roman"/>
+        </w:rPr>
+        <w:t>5-</w:t>
+      </w:r>
+      <w:r>
+        <w:rPr>
+          <w:rFonts w:ascii="Times New Roman" w:hAnsi="Times New Roman" w:cs="Times New Roman"/>
+        </w:rPr>
+        <w:t>黑白名单删除</w:t>
+      </w:r>
+    </w:p>
+    <w:p>
+      <w:pPr>
+        <w:rPr>
+          <w:rFonts w:ascii="Times New Roman" w:hAnsi="Times New Roman" w:cs="Times New Roman"/>
+        </w:rPr>
+      </w:pPr>
+      <w:r>
+        <w:rPr>
+          <w:rFonts w:ascii="Times New Roman" w:hAnsi="Times New Roman" w:cs="Times New Roman"/>
+        </w:rPr>
+        <w:t>param</w:t>
+      </w:r>
+      <w:r>
+        <w:rPr>
+          <w:rFonts w:ascii="Times New Roman" w:hAnsi="Times New Roman" w:cs="Times New Roman"/>
+        </w:rPr>
+        <w:t>（状态）</w:t>
+      </w:r>
+      <w:r>
+        <w:rPr>
+          <w:rFonts w:ascii="Times New Roman" w:hAnsi="Times New Roman" w:cs="Times New Roman"/>
+        </w:rPr>
+        <w:t xml:space="preserve"> 0-</w:t>
+      </w:r>
+      <w:r>
+        <w:rPr>
+          <w:rFonts w:ascii="Times New Roman" w:hAnsi="Times New Roman" w:cs="Times New Roman"/>
+        </w:rPr>
+        <w:t>成功，</w:t>
+      </w:r>
+      <w:r>
+        <w:rPr>
+          <w:rFonts w:ascii="Times New Roman" w:hAnsi="Times New Roman" w:cs="Times New Roman"/>
+        </w:rPr>
+        <w:t>1-</w:t>
+      </w:r>
+      <w:r>
+        <w:rPr>
+          <w:rFonts w:ascii="Times New Roman" w:hAnsi="Times New Roman" w:cs="Times New Roman"/>
+        </w:rPr>
+        <w:t>失败</w:t>
+      </w:r>
+    </w:p>
+    <w:p>
+      <w:pPr>
+        <w:rPr>
+          <w:rFonts w:ascii="Times New Roman" w:hAnsi="Times New Roman" w:cs="Times New Roman"/>
+        </w:rPr>
+      </w:pPr>
+    </w:p>
+    <w:p>
+      <w:pPr>
+        <w:rPr>
+          <w:rFonts w:ascii="Times New Roman" w:hAnsi="Times New Roman" w:cs="Times New Roman"/>
+        </w:rPr>
+      </w:pPr>
+      <w:r>
+        <w:rPr>
+          <w:rFonts w:ascii="Times New Roman" w:hAnsi="Times New Roman" w:cs="Times New Roman"/>
+        </w:rPr>
+        <w:t>DllExport int e_getStatusCallBack(int (*pFun)(int ipIndex, int id,int param));</w:t>
+      </w:r>
+    </w:p>
+    <w:p>
+      <w:pPr>
+        <w:rPr>
+          <w:rFonts w:ascii="Times New Roman" w:hAnsi="Times New Roman" w:cs="Times New Roman"/>
+        </w:rPr>
+      </w:pPr>
+    </w:p>
+    <w:p>
+      <w:pPr>
+        <w:rPr>
+          <w:rFonts w:ascii="Times New Roman" w:hAnsi="Times New Roman" w:cs="Times New Roman"/>
+        </w:rPr>
+      </w:pPr>
+    </w:p>
+    <w:p>
+      <w:pPr>
+        <w:pStyle w:val="2"/>
+      </w:pPr>
+      <w:r>
+        <w:t>2.</w:t>
+      </w:r>
+      <w:r>
+        <w:t>白名单查询</w:t>
+      </w:r>
+      <w:r>
+        <w:rPr>
+          <w:rFonts w:hint="eastAsia"/>
+          <w:highlight w:val="yellow"/>
+        </w:rPr>
+        <w:t>（为空时，</w:t>
+      </w:r>
+      <w:r>
+        <w:rPr>
+          <w:rFonts w:ascii="Times New Roman" w:hAnsi="Times New Roman" w:cs="Times New Roman"/>
+          <w:highlight w:val="yellow"/>
+        </w:rPr>
+        <w:t xml:space="preserve">imsiList </w:t>
+      </w:r>
+      <w:r>
+        <w:rPr>
+          <w:rFonts w:ascii="Times New Roman" w:hAnsi="Times New Roman" w:cs="Times New Roman" w:hint="eastAsia"/>
+          <w:highlight w:val="yellow"/>
+        </w:rPr>
+        <w:t>为</w:t>
+      </w:r>
+      <w:r>
+        <w:rPr>
+          <w:rFonts w:ascii="Times New Roman" w:hAnsi="Times New Roman" w:cs="Times New Roman" w:hint="eastAsia"/>
+          <w:highlight w:val="yellow"/>
+        </w:rPr>
+        <w:t>NULL</w:t>
+      </w:r>
+      <w:r>
+        <w:rPr>
+          <w:rFonts w:hint="eastAsia"/>
+          <w:highlight w:val="yellow"/>
         </w:rPr>
         <w:t>）</w:t>
       </w:r>
-      <w:r>
-        <w:rPr>
-          <w:rFonts w:ascii="宋体" w:eastAsia="宋体" w:hAnsi="宋体" w:hint="eastAsia"/>
-          <w:b/>
-        </w:rPr>
-        <w:t>黑名单重定向</w:t>
+    </w:p>
+    <w:p>
+      <w:pPr>
+        <w:rPr>
+          <w:rFonts w:ascii="Times New Roman" w:hAnsi="Times New Roman" w:cs="Times New Roman"/>
+        </w:rPr>
+      </w:pPr>
+      <w:r>
+        <w:rPr>
+          <w:rFonts w:ascii="Times New Roman" w:hAnsi="Times New Roman" w:cs="Times New Roman"/>
+        </w:rPr>
+        <w:t>DllExport int e_whiteImsiCheckCallBack</w:t>
+      </w:r>
+      <w:r>
+        <w:rPr>
+          <w:rFonts w:ascii="Times New Roman" w:hAnsi="Times New Roman" w:cs="Times New Roman"/>
+        </w:rPr>
+        <w:t>(int (*pFun)(int ipIndex, char*</w:t>
+      </w:r>
+      <w:r>
+        <w:rPr>
+          <w:rFonts w:ascii="Times New Roman" w:hAnsi="Times New Roman" w:cs="Times New Roman"/>
+        </w:rPr>
+        <w:t>imsiList, int rows));</w:t>
+      </w:r>
+    </w:p>
+    <w:p>
+      <w:pPr>
+        <w:rPr>
+          <w:rFonts w:ascii="Times New Roman" w:hAnsi="Times New Roman" w:cs="Times New Roman"/>
+        </w:rPr>
+      </w:pPr>
+    </w:p>
+    <w:p>
+      <w:pPr>
+        <w:pStyle w:val="2"/>
+      </w:pPr>
+      <w:r>
+        <w:lastRenderedPageBreak/>
+        <w:t>3.</w:t>
+      </w:r>
+      <w:r>
+        <w:t>黑名单查询</w:t>
+      </w:r>
+      <w:r>
+        <w:rPr>
+          <w:rFonts w:hint="eastAsia"/>
+          <w:highlight w:val="yellow"/>
+        </w:rPr>
+        <w:t>（为空时，</w:t>
+      </w:r>
+      <w:r>
+        <w:rPr>
+          <w:rFonts w:ascii="Times New Roman" w:hAnsi="Times New Roman" w:cs="Times New Roman"/>
+          <w:highlight w:val="yellow"/>
+        </w:rPr>
+        <w:t xml:space="preserve">imsiList </w:t>
+      </w:r>
+      <w:r>
+        <w:rPr>
+          <w:rFonts w:ascii="Times New Roman" w:hAnsi="Times New Roman" w:cs="Times New Roman" w:hint="eastAsia"/>
+          <w:highlight w:val="yellow"/>
+        </w:rPr>
+        <w:t>为</w:t>
+      </w:r>
+      <w:r>
+        <w:rPr>
+          <w:rFonts w:ascii="Times New Roman" w:hAnsi="Times New Roman" w:cs="Times New Roman" w:hint="eastAsia"/>
+          <w:highlight w:val="yellow"/>
+        </w:rPr>
+        <w:t>NULL</w:t>
+      </w:r>
+      <w:r>
+        <w:rPr>
+          <w:rFonts w:hint="eastAsia"/>
+          <w:highlight w:val="yellow"/>
+        </w:rPr>
+        <w:t>）</w:t>
+      </w:r>
+    </w:p>
+    <w:p>
+      <w:pPr>
+        <w:rPr>
+          <w:rFonts w:ascii="Times New Roman" w:hAnsi="Times New Roman" w:cs="Times New Roman"/>
+        </w:rPr>
+      </w:pPr>
+      <w:r>
+        <w:rPr>
+          <w:rFonts w:ascii="Times New Roman" w:hAnsi="Times New Roman" w:cs="Times New Roman"/>
+        </w:rPr>
+        <w:t>DllExport int e_blackImsiCheckCallBack</w:t>
+      </w:r>
+      <w:r>
+        <w:rPr>
+          <w:rFonts w:ascii="Times New Roman" w:hAnsi="Times New Roman" w:cs="Times New Roman"/>
+        </w:rPr>
+        <w:t>(int (*pFun)(int ipIndex, char*</w:t>
+      </w:r>
+      <w:r>
+        <w:rPr>
+          <w:rFonts w:ascii="Times New Roman" w:hAnsi="Times New Roman" w:cs="Times New Roman"/>
+        </w:rPr>
+        <w:t>imsiList, int rows));</w:t>
+      </w:r>
+    </w:p>
+    <w:p>
+      <w:pPr>
+        <w:rPr>
+          <w:rFonts w:ascii="Times New Roman" w:hAnsi="Times New Roman" w:cs="Times New Roman"/>
+        </w:rPr>
+      </w:pPr>
+    </w:p>
+    <w:p>
+      <w:pPr>
+        <w:pStyle w:val="2"/>
+      </w:pPr>
+      <w:r>
+        <w:rPr>
+          <w:rFonts w:hint="eastAsia"/>
+          <w:highlight w:val="yellow"/>
+        </w:rPr>
+        <w:t>4</w:t>
+      </w:r>
+      <w:r>
+        <w:rPr>
+          <w:highlight w:val="yellow"/>
+        </w:rPr>
+        <w:t>.</w:t>
+      </w:r>
+      <w:r>
+        <w:rPr>
+          <w:rFonts w:hint="eastAsia"/>
+          <w:highlight w:val="yellow"/>
+        </w:rPr>
+        <w:t>状态查询回复</w:t>
+      </w:r>
+    </w:p>
+    <w:p>
+      <w:pPr>
+        <w:rPr>
+          <w:rFonts w:ascii="Times New Roman" w:hAnsi="Times New Roman" w:cs="Times New Roman"/>
+        </w:rPr>
+      </w:pPr>
+    </w:p>
+    <w:p>
+      <w:pPr>
+        <w:rPr>
+          <w:rFonts w:ascii="宋体" w:eastAsia="宋体" w:hAnsi="宋体" w:cs="Times New Roman"/>
+        </w:rPr>
+      </w:pPr>
+      <w:r>
+        <w:rPr>
+          <w:rFonts w:ascii="宋体" w:eastAsia="宋体" w:hAnsi="宋体" w:cs="Times New Roman" w:hint="eastAsia"/>
+        </w:rPr>
+        <w:t>{</w:t>
+      </w:r>
+    </w:p>
+    <w:p>
+      <w:pPr>
+        <w:ind w:leftChars="200" w:left="420"/>
+        <w:rPr>
+          <w:rFonts w:ascii="宋体" w:eastAsia="宋体" w:hAnsi="宋体" w:cs="Times New Roman"/>
+        </w:rPr>
+      </w:pPr>
+      <w:r>
+        <w:rPr>
+          <w:rFonts w:ascii="宋体" w:eastAsia="宋体" w:hAnsi="宋体" w:cs="Times New Roman" w:hint="eastAsia"/>
+        </w:rPr>
+        <w:t>对应功能：查询小区状态</w:t>
+      </w:r>
+    </w:p>
+    <w:p>
+      <w:pPr>
+        <w:ind w:leftChars="200" w:left="420"/>
+        <w:rPr>
+          <w:rFonts w:ascii="Times New Roman" w:hAnsi="Times New Roman" w:cs="Times New Roman"/>
+        </w:rPr>
+      </w:pPr>
+      <w:r>
+        <w:rPr>
+          <w:rFonts w:ascii="Times New Roman" w:hAnsi="Times New Roman" w:cs="Times New Roman"/>
+        </w:rPr>
+        <w:t>DllExport void u_femtoStatusRequest(int ipIndex)</w:t>
+      </w:r>
+      <w:r>
+        <w:rPr>
+          <w:rFonts w:ascii="Times New Roman" w:hAnsi="Times New Roman" w:cs="Times New Roman"/>
+        </w:rPr>
+        <w:t>;</w:t>
+      </w:r>
+    </w:p>
+    <w:p>
+      <w:pPr>
+        <w:rPr>
+          <w:rFonts w:ascii="宋体" w:eastAsia="宋体" w:hAnsi="宋体" w:cs="Times New Roman"/>
+        </w:rPr>
+      </w:pPr>
+      <w:r>
+        <w:rPr>
+          <w:rFonts w:ascii="宋体" w:eastAsia="宋体" w:hAnsi="宋体" w:cs="Times New Roman" w:hint="eastAsia"/>
+        </w:rPr>
+        <w:t>}</w:t>
+      </w:r>
+    </w:p>
+    <w:p>
+      <w:pPr>
+        <w:rPr>
+          <w:rFonts w:ascii="Times New Roman" w:hAnsi="Times New Roman" w:cs="Times New Roman"/>
+        </w:rPr>
+      </w:pPr>
+      <w:r>
+        <w:rPr>
+          <w:rFonts w:ascii="Times New Roman" w:hAnsi="Times New Roman" w:cs="Times New Roman" w:hint="eastAsia"/>
+        </w:rPr>
+        <w:t>原来：</w:t>
       </w:r>
       <w:bookmarkStart w:id="0" w:name="_GoBack"/>
       <w:bookmarkEnd w:id="0"/>
@@ -825,1128 +1954,16 @@
       </w:pPr>
       <w:r>
         <w:rPr>
-          <w:rFonts w:ascii="Times New Roman" w:hAnsi="Times New Roman" w:cs="Times New Roman"/>
-        </w:rPr>
-        <w:t>DllExport void e_setWhiteRedirection</w:t>
-      </w:r>
-      <w:r>
-        <w:rPr>
-          <w:rFonts w:ascii="Times New Roman" w:hAnsi="Times New Roman" w:cs="Times New Roman"/>
-        </w:rPr>
-        <w:t>(int ipIndex,int arfcn)</w:t>
-      </w:r>
-      <w:r>
-        <w:rPr>
           <w:rFonts w:ascii="Times New Roman" w:hAnsi="Times New Roman" w:cs="Times New Roman" w:hint="eastAsia"/>
         </w:rPr>
-        <w:t>；</w:t>
-      </w:r>
-    </w:p>
-    <w:p>
-      <w:pPr>
-        <w:rPr>
-          <w:rFonts w:ascii="Times New Roman" w:hAnsi="Times New Roman" w:cs="Times New Roman"/>
-        </w:rPr>
-      </w:pPr>
-    </w:p>
-    <w:p>
-      <w:pPr>
-        <w:rPr>
-          <w:rFonts w:ascii="Times New Roman" w:hAnsi="Times New Roman" w:cs="Times New Roman" w:hint="eastAsia"/>
-        </w:rPr>
-      </w:pPr>
-    </w:p>
-    <w:p>
-      <w:pPr>
-        <w:pStyle w:val="2"/>
-      </w:pPr>
-      <w:r>
-        <w:t>5.</w:t>
-      </w:r>
-      <w:r>
-        <w:t>激活小区</w:t>
-      </w:r>
-    </w:p>
-    <w:p>
-      <w:pPr>
-        <w:rPr>
-          <w:rFonts w:ascii="Times New Roman" w:hAnsi="Times New Roman" w:cs="Times New Roman"/>
-        </w:rPr>
-      </w:pPr>
-      <w:r>
-        <w:rPr>
-          <w:rFonts w:ascii="Times New Roman" w:hAnsi="Times New Roman" w:cs="Times New Roman"/>
-        </w:rPr>
-        <w:t>active_mode</w:t>
-      </w:r>
-      <w:r>
-        <w:rPr>
-          <w:rFonts w:ascii="Times New Roman" w:hAnsi="Times New Roman" w:cs="Times New Roman"/>
-        </w:rPr>
-        <w:t>：</w:t>
-      </w:r>
-    </w:p>
-    <w:p>
-      <w:pPr>
-        <w:rPr>
-          <w:rFonts w:ascii="Times New Roman" w:hAnsi="Times New Roman" w:cs="Times New Roman"/>
-        </w:rPr>
-      </w:pPr>
-      <w:r>
-        <w:rPr>
-          <w:rFonts w:ascii="Times New Roman" w:hAnsi="Times New Roman" w:cs="Times New Roman"/>
-        </w:rPr>
-        <w:tab/>
-        <w:t>1(start), 2(stop)</w:t>
-      </w:r>
-      <w:r>
-        <w:rPr>
-          <w:rFonts w:ascii="Times New Roman" w:hAnsi="Times New Roman" w:cs="Times New Roman"/>
-        </w:rPr>
-        <w:t>，</w:t>
-      </w:r>
-      <w:r>
-        <w:rPr>
-          <w:rFonts w:ascii="Times New Roman" w:hAnsi="Times New Roman" w:cs="Times New Roman"/>
-        </w:rPr>
-        <w:t>3(reboot)</w:t>
-      </w:r>
-    </w:p>
-    <w:p>
-      <w:pPr>
-        <w:rPr>
-          <w:rFonts w:ascii="Times New Roman" w:hAnsi="Times New Roman" w:cs="Times New Roman"/>
-        </w:rPr>
-      </w:pPr>
-      <w:r>
-        <w:rPr>
-          <w:rFonts w:ascii="Times New Roman" w:hAnsi="Times New Roman" w:cs="Times New Roman"/>
-        </w:rPr>
-        <w:t>mode</w:t>
-      </w:r>
-      <w:r>
-        <w:rPr>
-          <w:rFonts w:ascii="Times New Roman" w:hAnsi="Times New Roman" w:cs="Times New Roman"/>
-        </w:rPr>
-        <w:t>：</w:t>
-      </w:r>
-    </w:p>
-    <w:p>
-      <w:pPr>
-        <w:rPr>
-          <w:rFonts w:ascii="Times New Roman" w:hAnsi="Times New Roman" w:cs="Times New Roman"/>
-        </w:rPr>
-      </w:pPr>
-      <w:r>
-        <w:rPr>
-          <w:rFonts w:ascii="Times New Roman" w:hAnsi="Times New Roman" w:cs="Times New Roman"/>
-        </w:rPr>
-        <w:tab/>
-        <w:t>1:scanner mode</w:t>
-      </w:r>
-    </w:p>
-    <w:p>
-      <w:pPr>
-        <w:rPr>
-          <w:rFonts w:ascii="Times New Roman" w:hAnsi="Times New Roman" w:cs="Times New Roman"/>
-        </w:rPr>
-      </w:pPr>
-      <w:r>
-        <w:rPr>
-          <w:rFonts w:ascii="Times New Roman" w:hAnsi="Times New Roman" w:cs="Times New Roman"/>
-        </w:rPr>
-        <w:tab/>
-        <w:t>2: audit mode</w:t>
-      </w:r>
-    </w:p>
-    <w:p>
-      <w:pPr>
-        <w:rPr>
-          <w:rFonts w:ascii="Times New Roman" w:hAnsi="Times New Roman" w:cs="Times New Roman"/>
-        </w:rPr>
-      </w:pPr>
-      <w:r>
-        <w:rPr>
-          <w:rFonts w:ascii="Times New Roman" w:hAnsi="Times New Roman" w:cs="Times New Roman"/>
-        </w:rPr>
-        <w:tab/>
-        <w:t>Not used now</w:t>
-      </w:r>
-    </w:p>
-    <w:p>
-      <w:pPr>
-        <w:rPr>
-          <w:rFonts w:ascii="Times New Roman" w:hAnsi="Times New Roman" w:cs="Times New Roman"/>
-        </w:rPr>
-      </w:pPr>
-      <w:r>
-        <w:rPr>
-          <w:rFonts w:ascii="Times New Roman" w:hAnsi="Times New Roman" w:cs="Times New Roman"/>
-        </w:rPr>
-        <w:t>DllExport void e_activeCell(int ipI</w:t>
-      </w:r>
-      <w:r>
-        <w:rPr>
-          <w:rFonts w:ascii="Times New Roman" w:hAnsi="Times New Roman" w:cs="Times New Roman"/>
-        </w:rPr>
-        <w:t>ndex,int active_mode, int mode);</w:t>
-      </w:r>
-    </w:p>
-    <w:p>
-      <w:pPr>
-        <w:rPr>
-          <w:rFonts w:ascii="Times New Roman" w:hAnsi="Times New Roman" w:cs="Times New Roman"/>
-        </w:rPr>
-      </w:pPr>
-    </w:p>
-    <w:p>
-      <w:pPr>
-        <w:pStyle w:val="2"/>
-      </w:pPr>
-      <w:r>
-        <w:t>6.imsi</w:t>
-      </w:r>
-      <w:r>
-        <w:t>白名单添加</w:t>
-      </w:r>
-      <w:r>
-        <w:t>(</w:t>
-      </w:r>
-      <w:r>
-        <w:t>单个添加</w:t>
-      </w:r>
-      <w:r>
-        <w:t>)</w:t>
-      </w:r>
-    </w:p>
-    <w:p>
-      <w:pPr>
-        <w:rPr>
-          <w:rFonts w:ascii="Times New Roman" w:hAnsi="Times New Roman" w:cs="Times New Roman"/>
-        </w:rPr>
-      </w:pPr>
-      <w:r>
-        <w:rPr>
-          <w:rFonts w:ascii="Times New Roman" w:hAnsi="Times New Roman" w:cs="Times New Roman"/>
-        </w:rPr>
-        <w:t>DllExport void e_addWhiteImsi(int ipIndex, char* whiteImsi);</w:t>
-      </w:r>
-    </w:p>
-    <w:p>
-      <w:pPr>
-        <w:rPr>
-          <w:rFonts w:ascii="Times New Roman" w:hAnsi="Times New Roman" w:cs="Times New Roman"/>
-        </w:rPr>
-      </w:pPr>
-    </w:p>
-    <w:p>
-      <w:pPr>
-        <w:pStyle w:val="2"/>
-      </w:pPr>
-      <w:r>
-        <w:t>7.imsi</w:t>
-      </w:r>
-      <w:r>
-        <w:t>黑名单添加</w:t>
-      </w:r>
-      <w:r>
-        <w:t>(</w:t>
-      </w:r>
-      <w:r>
-        <w:t>单个添加</w:t>
-      </w:r>
-      <w:r>
-        <w:t>)</w:t>
-      </w:r>
-    </w:p>
-    <w:p>
-      <w:pPr>
-        <w:rPr>
-          <w:rFonts w:ascii="Times New Roman" w:hAnsi="Times New Roman" w:cs="Times New Roman"/>
-        </w:rPr>
-      </w:pPr>
-      <w:r>
-        <w:rPr>
-          <w:rFonts w:ascii="Times New Roman" w:hAnsi="Times New Roman" w:cs="Times New Roman"/>
-        </w:rPr>
-        <w:t>DllExport void e_addBlackImsi(int ipIndex,char* blackImsi);</w:t>
-      </w:r>
-    </w:p>
-    <w:p>
-      <w:pPr>
-        <w:rPr>
-          <w:rFonts w:ascii="Times New Roman" w:hAnsi="Times New Roman" w:cs="Times New Roman"/>
-        </w:rPr>
-      </w:pPr>
-    </w:p>
-    <w:p>
-      <w:pPr>
-        <w:pStyle w:val="2"/>
-      </w:pPr>
-      <w:r>
-        <w:t>8.</w:t>
-      </w:r>
-      <w:r>
-        <w:t>白名单删除</w:t>
-      </w:r>
-      <w:r>
-        <w:t>(imsi</w:t>
-      </w:r>
-      <w:r>
-        <w:t>拼接字符串，</w:t>
-      </w:r>
-      <w:r>
-        <w:t>imsi</w:t>
-      </w:r>
-      <w:r>
-        <w:t>个数</w:t>
-      </w:r>
-      <w:r>
-        <w:rPr>
-          <w:rFonts w:hint="eastAsia"/>
-        </w:rPr>
-        <w:t>，</w:t>
-      </w:r>
-      <w:r>
-        <w:rPr>
-          <w:rFonts w:hint="eastAsia"/>
-          <w:highlight w:val="yellow"/>
-        </w:rPr>
-        <w:t>考虑个数</w:t>
-      </w:r>
-      <w:r>
-        <w:rPr>
-          <w:rFonts w:hint="eastAsia"/>
-          <w:highlight w:val="yellow"/>
-        </w:rPr>
-        <w:t>0</w:t>
-      </w:r>
-      <w:r>
-        <w:t>)</w:t>
-      </w:r>
-    </w:p>
-    <w:p>
-      <w:pPr>
-        <w:rPr>
-          <w:rFonts w:ascii="Times New Roman" w:hAnsi="Times New Roman" w:cs="Times New Roman"/>
-        </w:rPr>
-      </w:pPr>
-      <w:r>
-        <w:rPr>
-          <w:rFonts w:ascii="Times New Roman" w:hAnsi="Times New Roman" w:cs="Times New Roman"/>
-        </w:rPr>
-        <w:t>DllExport void e_deleteWhiteImsi(int ipIndex,char* whiteImsi, int n);</w:t>
-      </w:r>
-    </w:p>
-    <w:p>
-      <w:pPr>
-        <w:rPr>
-          <w:rFonts w:ascii="Times New Roman" w:hAnsi="Times New Roman" w:cs="Times New Roman"/>
-        </w:rPr>
-      </w:pPr>
-    </w:p>
-    <w:p>
-      <w:pPr>
-        <w:pStyle w:val="2"/>
-      </w:pPr>
-      <w:r>
-        <w:lastRenderedPageBreak/>
-        <w:t>9.</w:t>
-      </w:r>
-      <w:r>
-        <w:t>黑名单删除</w:t>
-      </w:r>
-      <w:r>
-        <w:t>(imsi</w:t>
-      </w:r>
-      <w:r>
-        <w:t>拼接字符串，</w:t>
-      </w:r>
-      <w:r>
-        <w:t>imsi</w:t>
-      </w:r>
-      <w:r>
-        <w:t>个数</w:t>
-      </w:r>
-      <w:r>
-        <w:rPr>
-          <w:rFonts w:hint="eastAsia"/>
-        </w:rPr>
-        <w:t>，</w:t>
-      </w:r>
-      <w:r>
-        <w:rPr>
-          <w:rFonts w:hint="eastAsia"/>
-          <w:highlight w:val="yellow"/>
-        </w:rPr>
-        <w:t>考虑个数</w:t>
-      </w:r>
-      <w:r>
-        <w:rPr>
-          <w:rFonts w:hint="eastAsia"/>
-          <w:highlight w:val="yellow"/>
-        </w:rPr>
-        <w:t>0</w:t>
-      </w:r>
-      <w:r>
-        <w:t>)</w:t>
-      </w:r>
-    </w:p>
-    <w:p>
-      <w:pPr>
-        <w:rPr>
-          <w:rFonts w:ascii="Times New Roman" w:hAnsi="Times New Roman" w:cs="Times New Roman"/>
-        </w:rPr>
-      </w:pPr>
-      <w:r>
-        <w:rPr>
-          <w:rFonts w:ascii="Times New Roman" w:hAnsi="Times New Roman" w:cs="Times New Roman"/>
-        </w:rPr>
-        <w:t>DllExport void e_deleteBlackImsi(int ipIndex,char* blackImsi,int n);</w:t>
-      </w:r>
-    </w:p>
-    <w:p>
-      <w:pPr>
-        <w:rPr>
-          <w:rFonts w:ascii="Times New Roman" w:hAnsi="Times New Roman" w:cs="Times New Roman"/>
-        </w:rPr>
-      </w:pPr>
-    </w:p>
-    <w:p>
-      <w:pPr>
-        <w:pStyle w:val="2"/>
-      </w:pPr>
-      <w:r>
-        <w:t>10.</w:t>
-      </w:r>
-      <w:r>
-        <w:t>黑白名单查询</w:t>
-      </w:r>
-    </w:p>
-    <w:p>
-      <w:pPr>
-        <w:rPr>
-          <w:rFonts w:ascii="Times New Roman" w:hAnsi="Times New Roman" w:cs="Times New Roman"/>
-        </w:rPr>
-      </w:pPr>
-      <w:r>
-        <w:rPr>
-          <w:rFonts w:ascii="Times New Roman" w:hAnsi="Times New Roman" w:cs="Times New Roman"/>
-        </w:rPr>
-        <w:t>DllExport void e_imsiListCheck(int ipIndex);</w:t>
-      </w:r>
-    </w:p>
-    <w:p>
-      <w:pPr>
-        <w:rPr>
-          <w:rFonts w:ascii="Times New Roman" w:hAnsi="Times New Roman" w:cs="Times New Roman"/>
-        </w:rPr>
-      </w:pPr>
-    </w:p>
-    <w:p>
-      <w:pPr>
-        <w:pStyle w:val="2"/>
-      </w:pPr>
-      <w:r>
-        <w:t>11.</w:t>
-      </w:r>
-      <w:r>
-        <w:t>捕号</w:t>
-      </w:r>
-      <w:r>
-        <w:t>IMSI</w:t>
-      </w:r>
-      <w:r>
-        <w:t>上报回调函数</w:t>
-      </w:r>
-    </w:p>
-    <w:p>
-      <w:pPr>
-        <w:rPr>
-          <w:rFonts w:ascii="Times New Roman" w:hAnsi="Times New Roman" w:cs="Times New Roman"/>
-        </w:rPr>
-      </w:pPr>
-      <w:r>
-        <w:rPr>
-          <w:rFonts w:ascii="Times New Roman" w:hAnsi="Times New Roman" w:cs="Times New Roman"/>
-        </w:rPr>
-        <w:t>捕号上报消息结构体</w:t>
-      </w:r>
-    </w:p>
-    <w:p>
-      <w:pPr>
-        <w:rPr>
-          <w:rFonts w:ascii="Times New Roman" w:hAnsi="Times New Roman" w:cs="Times New Roman"/>
-        </w:rPr>
-      </w:pPr>
-      <w:r>
-        <w:rPr>
-          <w:rFonts w:ascii="Times New Roman" w:hAnsi="Times New Roman" w:cs="Times New Roman"/>
-        </w:rPr>
-        <w:t>typedef struct imsiReportInfo</w:t>
-      </w:r>
-    </w:p>
-    <w:p>
-      <w:pPr>
-        <w:rPr>
-          <w:rFonts w:ascii="Times New Roman" w:hAnsi="Times New Roman" w:cs="Times New Roman"/>
-        </w:rPr>
-      </w:pPr>
-      <w:r>
-        <w:rPr>
-          <w:rFonts w:ascii="Times New Roman" w:hAnsi="Times New Roman" w:cs="Times New Roman"/>
-        </w:rPr>
-        <w:t>{</w:t>
-      </w:r>
-    </w:p>
-    <w:p>
-      <w:pPr>
-        <w:rPr>
-          <w:rFonts w:ascii="Times New Roman" w:hAnsi="Times New Roman" w:cs="Times New Roman"/>
-        </w:rPr>
-      </w:pPr>
-      <w:r>
-        <w:rPr>
-          <w:rFonts w:ascii="Times New Roman" w:hAnsi="Times New Roman" w:cs="Times New Roman"/>
-        </w:rPr>
-        <w:tab/>
-        <w:t>int ipIndex;</w:t>
-      </w:r>
-    </w:p>
-    <w:p>
-      <w:pPr>
-        <w:rPr>
-          <w:rFonts w:ascii="Times New Roman" w:hAnsi="Times New Roman" w:cs="Times New Roman"/>
-        </w:rPr>
-      </w:pPr>
-      <w:r>
-        <w:rPr>
-          <w:rFonts w:ascii="Times New Roman" w:hAnsi="Times New Roman" w:cs="Times New Roman"/>
-        </w:rPr>
-        <w:tab/>
-        <w:t>int userType;</w:t>
-      </w:r>
-    </w:p>
-    <w:p>
-      <w:pPr>
-        <w:rPr>
-          <w:rFonts w:ascii="Times New Roman" w:hAnsi="Times New Roman" w:cs="Times New Roman"/>
-        </w:rPr>
-      </w:pPr>
-      <w:r>
-        <w:rPr>
-          <w:rFonts w:ascii="Times New Roman" w:hAnsi="Times New Roman" w:cs="Times New Roman"/>
-        </w:rPr>
-        <w:tab/>
-        <w:t>char imsi[1</w:t>
-      </w:r>
-      <w:r>
-        <w:rPr>
-          <w:rFonts w:ascii="Times New Roman" w:hAnsi="Times New Roman" w:cs="Times New Roman"/>
-        </w:rPr>
-        <w:t>5</w:t>
-      </w:r>
-      <w:r>
-        <w:rPr>
-          <w:rFonts w:ascii="Times New Roman" w:hAnsi="Times New Roman" w:cs="Times New Roman"/>
-        </w:rPr>
-        <w:t>];</w:t>
-      </w:r>
-    </w:p>
-    <w:p>
-      <w:pPr>
-        <w:rPr>
-          <w:rFonts w:ascii="Times New Roman" w:hAnsi="Times New Roman" w:cs="Times New Roman"/>
-        </w:rPr>
-      </w:pPr>
-      <w:r>
-        <w:rPr>
-          <w:rFonts w:ascii="Times New Roman" w:hAnsi="Times New Roman" w:cs="Times New Roman"/>
-        </w:rPr>
-        <w:tab/>
-        <w:t>char imei[1</w:t>
-      </w:r>
-      <w:r>
-        <w:rPr>
-          <w:rFonts w:ascii="Times New Roman" w:hAnsi="Times New Roman" w:cs="Times New Roman"/>
-        </w:rPr>
-        <w:t>5</w:t>
-      </w:r>
-      <w:r>
-        <w:rPr>
-          <w:rFonts w:ascii="Times New Roman" w:hAnsi="Times New Roman" w:cs="Times New Roman"/>
-        </w:rPr>
-        <w:t>];</w:t>
-      </w:r>
-    </w:p>
-    <w:p>
-      <w:pPr>
-        <w:rPr>
-          <w:rFonts w:ascii="Times New Roman" w:hAnsi="Times New Roman" w:cs="Times New Roman"/>
-        </w:rPr>
-      </w:pPr>
-      <w:r>
-        <w:rPr>
-          <w:rFonts w:ascii="Times New Roman" w:hAnsi="Times New Roman" w:cs="Times New Roman"/>
-        </w:rPr>
-        <w:tab/>
-        <w:t>int rsrp;</w:t>
-      </w:r>
-    </w:p>
-    <w:p>
-      <w:pPr>
-        <w:rPr>
-          <w:rFonts w:ascii="Times New Roman" w:hAnsi="Times New Roman" w:cs="Times New Roman"/>
-        </w:rPr>
-      </w:pPr>
-      <w:r>
-        <w:rPr>
-          <w:rFonts w:ascii="Times New Roman" w:hAnsi="Times New Roman" w:cs="Times New Roman"/>
-        </w:rPr>
-        <w:t>} E_IMSIReportInfo;</w:t>
-      </w:r>
-    </w:p>
-    <w:p>
-      <w:pPr>
-        <w:rPr>
-          <w:rFonts w:ascii="Times New Roman" w:hAnsi="Times New Roman" w:cs="Times New Roman"/>
-        </w:rPr>
-      </w:pPr>
-      <w:r>
-        <w:rPr>
-          <w:rFonts w:ascii="Times New Roman" w:hAnsi="Times New Roman" w:cs="Times New Roman"/>
-        </w:rPr>
-        <w:t>DllExport int e_getIMSIReportCallBack(int (*pFun)(E_IMSIReportInfo*p));</w:t>
-      </w:r>
-    </w:p>
-    <w:p>
-      <w:pPr>
-        <w:rPr>
-          <w:rFonts w:ascii="Times New Roman" w:hAnsi="Times New Roman" w:cs="Times New Roman"/>
-        </w:rPr>
-      </w:pPr>
-    </w:p>
-    <w:p>
-      <w:pPr>
-        <w:rPr>
-          <w:rFonts w:ascii="Times New Roman" w:hAnsi="Times New Roman" w:cs="Times New Roman"/>
-        </w:rPr>
-      </w:pPr>
-    </w:p>
-    <w:p>
-      <w:pPr>
-        <w:pStyle w:val="2"/>
-      </w:pPr>
-      <w:r>
-        <w:t>回调函数：</w:t>
-      </w:r>
-    </w:p>
-    <w:p>
-      <w:pPr>
-        <w:rPr>
-          <w:rFonts w:ascii="Times New Roman" w:hAnsi="Times New Roman" w:cs="Times New Roman"/>
-        </w:rPr>
-      </w:pPr>
-    </w:p>
-    <w:p>
-      <w:pPr>
-        <w:pStyle w:val="2"/>
-      </w:pPr>
-      <w:r>
-        <w:t>1.</w:t>
-      </w:r>
-      <w:r>
-        <w:t>状态反馈回调函数</w:t>
-      </w:r>
-    </w:p>
-    <w:p>
-      <w:pPr>
-        <w:rPr>
-          <w:rFonts w:ascii="Times New Roman" w:hAnsi="Times New Roman" w:cs="Times New Roman"/>
-        </w:rPr>
-      </w:pPr>
-      <w:r>
-        <w:rPr>
-          <w:rFonts w:ascii="Times New Roman" w:hAnsi="Times New Roman" w:cs="Times New Roman"/>
-        </w:rPr>
-        <w:t>id(</w:t>
-      </w:r>
-      <w:r>
-        <w:rPr>
-          <w:rFonts w:ascii="Times New Roman" w:hAnsi="Times New Roman" w:cs="Times New Roman"/>
-        </w:rPr>
-        <w:t>心跳标号</w:t>
-      </w:r>
-      <w:r>
-        <w:rPr>
-          <w:rFonts w:ascii="Times New Roman" w:hAnsi="Times New Roman" w:cs="Times New Roman"/>
-        </w:rPr>
-        <w:t>) 0-</w:t>
-      </w:r>
-      <w:r>
-        <w:rPr>
-          <w:rFonts w:ascii="Times New Roman" w:hAnsi="Times New Roman" w:cs="Times New Roman"/>
-        </w:rPr>
-        <w:t>心跳</w:t>
-      </w:r>
-    </w:p>
-    <w:p>
-      <w:pPr>
-        <w:rPr>
-          <w:rFonts w:ascii="Times New Roman" w:hAnsi="Times New Roman" w:cs="Times New Roman"/>
-        </w:rPr>
-      </w:pPr>
-      <w:r>
-        <w:rPr>
-          <w:rFonts w:ascii="Times New Roman" w:hAnsi="Times New Roman" w:cs="Times New Roman"/>
-        </w:rPr>
-        <w:t>param(</w:t>
-      </w:r>
-      <w:r>
-        <w:rPr>
-          <w:rFonts w:ascii="Times New Roman" w:hAnsi="Times New Roman" w:cs="Times New Roman"/>
-        </w:rPr>
-        <w:t>状态</w:t>
-      </w:r>
-      <w:r>
-        <w:rPr>
-          <w:rFonts w:ascii="Times New Roman" w:hAnsi="Times New Roman" w:cs="Times New Roman"/>
-        </w:rPr>
-        <w:t>) 1-</w:t>
-      </w:r>
-      <w:r>
-        <w:rPr>
-          <w:rFonts w:ascii="Times New Roman" w:hAnsi="Times New Roman" w:cs="Times New Roman"/>
-        </w:rPr>
-        <w:t>成功</w:t>
-      </w:r>
-    </w:p>
-    <w:p>
-      <w:pPr>
-        <w:rPr>
-          <w:rFonts w:ascii="Times New Roman" w:hAnsi="Times New Roman" w:cs="Times New Roman"/>
-        </w:rPr>
-      </w:pPr>
-    </w:p>
-    <w:p>
-      <w:pPr>
-        <w:rPr>
-          <w:rFonts w:ascii="Times New Roman" w:hAnsi="Times New Roman" w:cs="Times New Roman"/>
-        </w:rPr>
-      </w:pPr>
-      <w:r>
-        <w:rPr>
-          <w:rFonts w:ascii="Times New Roman" w:hAnsi="Times New Roman" w:cs="Times New Roman"/>
-        </w:rPr>
-        <w:t>id</w:t>
-      </w:r>
-      <w:r>
-        <w:rPr>
-          <w:rFonts w:ascii="Times New Roman" w:hAnsi="Times New Roman" w:cs="Times New Roman"/>
-        </w:rPr>
-        <w:t>（其他标号）</w:t>
-      </w:r>
-      <w:r>
-        <w:rPr>
-          <w:rFonts w:ascii="Times New Roman" w:hAnsi="Times New Roman" w:cs="Times New Roman"/>
-        </w:rPr>
-        <w:t>1-</w:t>
-      </w:r>
-      <w:r>
-        <w:rPr>
-          <w:rFonts w:ascii="Times New Roman" w:hAnsi="Times New Roman" w:cs="Times New Roman"/>
-        </w:rPr>
-        <w:t>小区设置，</w:t>
-      </w:r>
-      <w:r>
-        <w:rPr>
-          <w:rFonts w:ascii="Times New Roman" w:hAnsi="Times New Roman" w:cs="Times New Roman"/>
-        </w:rPr>
-        <w:t>2-</w:t>
-      </w:r>
-      <w:r>
-        <w:rPr>
-          <w:rFonts w:ascii="Times New Roman" w:hAnsi="Times New Roman" w:cs="Times New Roman"/>
-        </w:rPr>
-        <w:t>策略重定向，</w:t>
-      </w:r>
-      <w:r>
-        <w:rPr>
-          <w:rFonts w:ascii="Times New Roman" w:hAnsi="Times New Roman" w:cs="Times New Roman"/>
-        </w:rPr>
-        <w:t>3-</w:t>
-      </w:r>
-      <w:r>
-        <w:rPr>
-          <w:rFonts w:ascii="Times New Roman" w:hAnsi="Times New Roman" w:cs="Times New Roman"/>
-        </w:rPr>
-        <w:t>小区激活，</w:t>
-      </w:r>
-      <w:r>
-        <w:rPr>
-          <w:rFonts w:ascii="Times New Roman" w:hAnsi="Times New Roman" w:cs="Times New Roman"/>
-        </w:rPr>
-        <w:t>4-</w:t>
-      </w:r>
-      <w:r>
-        <w:rPr>
-          <w:rFonts w:ascii="Times New Roman" w:hAnsi="Times New Roman" w:cs="Times New Roman"/>
-        </w:rPr>
-        <w:t>黑白名单添加，</w:t>
-      </w:r>
-      <w:r>
-        <w:rPr>
-          <w:rFonts w:ascii="Times New Roman" w:hAnsi="Times New Roman" w:cs="Times New Roman"/>
-        </w:rPr>
-        <w:t>5-</w:t>
-      </w:r>
-      <w:r>
-        <w:rPr>
-          <w:rFonts w:ascii="Times New Roman" w:hAnsi="Times New Roman" w:cs="Times New Roman"/>
-        </w:rPr>
-        <w:t>黑白名单删除</w:t>
-      </w:r>
-    </w:p>
-    <w:p>
-      <w:pPr>
-        <w:rPr>
-          <w:rFonts w:ascii="Times New Roman" w:hAnsi="Times New Roman" w:cs="Times New Roman"/>
-        </w:rPr>
-      </w:pPr>
-      <w:r>
-        <w:rPr>
-          <w:rFonts w:ascii="Times New Roman" w:hAnsi="Times New Roman" w:cs="Times New Roman"/>
-        </w:rPr>
-        <w:t>param</w:t>
-      </w:r>
-      <w:r>
-        <w:rPr>
-          <w:rFonts w:ascii="Times New Roman" w:hAnsi="Times New Roman" w:cs="Times New Roman"/>
-        </w:rPr>
-        <w:t>（状态）</w:t>
-      </w:r>
-      <w:r>
-        <w:rPr>
-          <w:rFonts w:ascii="Times New Roman" w:hAnsi="Times New Roman" w:cs="Times New Roman"/>
-        </w:rPr>
-        <w:t xml:space="preserve"> 0-</w:t>
-      </w:r>
-      <w:r>
-        <w:rPr>
-          <w:rFonts w:ascii="Times New Roman" w:hAnsi="Times New Roman" w:cs="Times New Roman"/>
-        </w:rPr>
-        <w:t>成功，</w:t>
-      </w:r>
-      <w:r>
-        <w:rPr>
-          <w:rFonts w:ascii="Times New Roman" w:hAnsi="Times New Roman" w:cs="Times New Roman"/>
-        </w:rPr>
-        <w:t>1-</w:t>
-      </w:r>
-      <w:r>
-        <w:rPr>
-          <w:rFonts w:ascii="Times New Roman" w:hAnsi="Times New Roman" w:cs="Times New Roman"/>
-        </w:rPr>
-        <w:t>失败</w:t>
-      </w:r>
-    </w:p>
-    <w:p>
-      <w:pPr>
-        <w:rPr>
-          <w:rFonts w:ascii="Times New Roman" w:hAnsi="Times New Roman" w:cs="Times New Roman"/>
-        </w:rPr>
-      </w:pPr>
-    </w:p>
-    <w:p>
-      <w:pPr>
-        <w:rPr>
-          <w:rFonts w:ascii="Times New Roman" w:hAnsi="Times New Roman" w:cs="Times New Roman"/>
-        </w:rPr>
-      </w:pPr>
-      <w:r>
-        <w:rPr>
-          <w:rFonts w:ascii="Times New Roman" w:hAnsi="Times New Roman" w:cs="Times New Roman"/>
-        </w:rPr>
-        <w:t>DllExport int e_getStatusCallBack(int (*pFun)(int ipIndex, int id,int param));</w:t>
-      </w:r>
-    </w:p>
-    <w:p>
-      <w:pPr>
-        <w:rPr>
-          <w:rFonts w:ascii="Times New Roman" w:hAnsi="Times New Roman" w:cs="Times New Roman"/>
-        </w:rPr>
-      </w:pPr>
-    </w:p>
-    <w:p>
-      <w:pPr>
-        <w:rPr>
-          <w:rFonts w:ascii="Times New Roman" w:hAnsi="Times New Roman" w:cs="Times New Roman"/>
-        </w:rPr>
-      </w:pPr>
-    </w:p>
-    <w:p>
-      <w:pPr>
-        <w:pStyle w:val="2"/>
-      </w:pPr>
-      <w:r>
-        <w:t>2.</w:t>
-      </w:r>
-      <w:r>
-        <w:t>白名单查询</w:t>
-      </w:r>
-      <w:r>
-        <w:rPr>
-          <w:rFonts w:hint="eastAsia"/>
-          <w:highlight w:val="yellow"/>
-        </w:rPr>
-        <w:t>（为空时，</w:t>
-      </w:r>
-      <w:r>
-        <w:rPr>
-          <w:rFonts w:ascii="Times New Roman" w:hAnsi="Times New Roman" w:cs="Times New Roman"/>
-          <w:highlight w:val="yellow"/>
-        </w:rPr>
-        <w:t xml:space="preserve">imsiList </w:t>
-      </w:r>
-      <w:r>
-        <w:rPr>
-          <w:rFonts w:ascii="Times New Roman" w:hAnsi="Times New Roman" w:cs="Times New Roman" w:hint="eastAsia"/>
-          <w:highlight w:val="yellow"/>
-        </w:rPr>
-        <w:t>为</w:t>
-      </w:r>
-      <w:r>
-        <w:rPr>
-          <w:rFonts w:ascii="Times New Roman" w:hAnsi="Times New Roman" w:cs="Times New Roman" w:hint="eastAsia"/>
-          <w:highlight w:val="yellow"/>
-        </w:rPr>
-        <w:t>NULL</w:t>
-      </w:r>
-      <w:r>
-        <w:rPr>
-          <w:rFonts w:hint="eastAsia"/>
-          <w:highlight w:val="yellow"/>
-        </w:rPr>
-        <w:t>）</w:t>
-      </w:r>
-    </w:p>
-    <w:p>
-      <w:pPr>
-        <w:rPr>
-          <w:rFonts w:ascii="Times New Roman" w:hAnsi="Times New Roman" w:cs="Times New Roman"/>
-        </w:rPr>
-      </w:pPr>
-      <w:r>
-        <w:rPr>
-          <w:rFonts w:ascii="Times New Roman" w:hAnsi="Times New Roman" w:cs="Times New Roman"/>
-        </w:rPr>
-        <w:t>DllExport int e_whiteImsiCheckCallBack</w:t>
-      </w:r>
-      <w:r>
-        <w:rPr>
-          <w:rFonts w:ascii="Times New Roman" w:hAnsi="Times New Roman" w:cs="Times New Roman"/>
-        </w:rPr>
-        <w:t>(int (*pFun)(int ipIndex, char*</w:t>
-      </w:r>
-      <w:r>
-        <w:rPr>
-          <w:rFonts w:ascii="Times New Roman" w:hAnsi="Times New Roman" w:cs="Times New Roman"/>
-        </w:rPr>
-        <w:t>imsiList, int rows));</w:t>
-      </w:r>
-    </w:p>
-    <w:p>
-      <w:pPr>
-        <w:rPr>
-          <w:rFonts w:ascii="Times New Roman" w:hAnsi="Times New Roman" w:cs="Times New Roman"/>
-        </w:rPr>
-      </w:pPr>
-    </w:p>
-    <w:p>
-      <w:pPr>
-        <w:pStyle w:val="2"/>
-      </w:pPr>
-      <w:r>
-        <w:lastRenderedPageBreak/>
-        <w:t>3.</w:t>
-      </w:r>
-      <w:r>
-        <w:t>黑名单查询</w:t>
-      </w:r>
-      <w:r>
-        <w:rPr>
-          <w:rFonts w:hint="eastAsia"/>
-          <w:highlight w:val="yellow"/>
-        </w:rPr>
-        <w:t>（为空时，</w:t>
-      </w:r>
-      <w:r>
-        <w:rPr>
-          <w:rFonts w:ascii="Times New Roman" w:hAnsi="Times New Roman" w:cs="Times New Roman"/>
-          <w:highlight w:val="yellow"/>
-        </w:rPr>
-        <w:t xml:space="preserve">imsiList </w:t>
-      </w:r>
-      <w:r>
-        <w:rPr>
-          <w:rFonts w:ascii="Times New Roman" w:hAnsi="Times New Roman" w:cs="Times New Roman" w:hint="eastAsia"/>
-          <w:highlight w:val="yellow"/>
-        </w:rPr>
-        <w:t>为</w:t>
-      </w:r>
-      <w:r>
-        <w:rPr>
-          <w:rFonts w:ascii="Times New Roman" w:hAnsi="Times New Roman" w:cs="Times New Roman" w:hint="eastAsia"/>
-          <w:highlight w:val="yellow"/>
-        </w:rPr>
-        <w:t>NULL</w:t>
-      </w:r>
-      <w:r>
-        <w:rPr>
-          <w:rFonts w:hint="eastAsia"/>
-          <w:highlight w:val="yellow"/>
-        </w:rPr>
-        <w:t>）</w:t>
-      </w:r>
-    </w:p>
-    <w:p>
-      <w:pPr>
-        <w:pStyle w:val="2"/>
-        <w:rPr>
-          <w:rFonts w:ascii="Times New Roman" w:hAnsi="Times New Roman" w:cs="Times New Roman"/>
-        </w:rPr>
-      </w:pPr>
-      <w:r>
-        <w:rPr>
-          <w:rFonts w:ascii="Times New Roman" w:hAnsi="Times New Roman" w:cs="Times New Roman"/>
-        </w:rPr>
-        <w:t>DllExport int e_blackImsiCheckCallBack</w:t>
-      </w:r>
-      <w:r>
-        <w:rPr>
-          <w:rFonts w:ascii="Times New Roman" w:hAnsi="Times New Roman" w:cs="Times New Roman"/>
-        </w:rPr>
-        <w:t>(int (*pFun)(int ipIndex, char*</w:t>
-      </w:r>
-      <w:r>
-        <w:rPr>
-          <w:rFonts w:ascii="Times New Roman" w:hAnsi="Times New Roman" w:cs="Times New Roman"/>
-        </w:rPr>
-        <w:t>imsiList, int rows));</w:t>
-      </w:r>
-    </w:p>
-    <w:p>
-      <w:pPr>
-        <w:rPr>
-          <w:rFonts w:ascii="Times New Roman" w:hAnsi="Times New Roman" w:cs="Times New Roman"/>
-        </w:rPr>
-      </w:pPr>
-    </w:p>
-    <w:p>
-      <w:pPr>
-        <w:pStyle w:val="2"/>
-      </w:pPr>
-      <w:r>
-        <w:rPr>
-          <w:rFonts w:hint="eastAsia"/>
-          <w:highlight w:val="yellow"/>
-        </w:rPr>
-        <w:t>4</w:t>
-      </w:r>
-      <w:r>
-        <w:rPr>
-          <w:highlight w:val="yellow"/>
-        </w:rPr>
-        <w:t>.</w:t>
-      </w:r>
-      <w:r>
-        <w:rPr>
-          <w:rFonts w:hint="eastAsia"/>
-          <w:highlight w:val="yellow"/>
-        </w:rPr>
-        <w:t>状态查询回复</w:t>
-      </w:r>
-    </w:p>
-    <w:p>
-      <w:pPr>
-        <w:rPr>
-          <w:rFonts w:ascii="Times New Roman" w:hAnsi="Times New Roman" w:cs="Times New Roman"/>
-        </w:rPr>
-      </w:pPr>
-    </w:p>
-    <w:p>
-      <w:pPr>
-        <w:rPr>
-          <w:rFonts w:ascii="宋体" w:eastAsia="宋体" w:hAnsi="宋体" w:cs="Times New Roman"/>
-        </w:rPr>
-      </w:pPr>
-      <w:r>
-        <w:rPr>
-          <w:rFonts w:ascii="宋体" w:eastAsia="宋体" w:hAnsi="宋体" w:cs="Times New Roman" w:hint="eastAsia"/>
-        </w:rPr>
-        <w:t>{</w:t>
-      </w:r>
-    </w:p>
-    <w:p>
-      <w:pPr>
-        <w:ind w:leftChars="200" w:left="420"/>
-        <w:rPr>
-          <w:rFonts w:ascii="宋体" w:eastAsia="宋体" w:hAnsi="宋体" w:cs="Times New Roman"/>
-        </w:rPr>
-      </w:pPr>
-      <w:r>
-        <w:rPr>
-          <w:rFonts w:ascii="宋体" w:eastAsia="宋体" w:hAnsi="宋体" w:cs="Times New Roman" w:hint="eastAsia"/>
-        </w:rPr>
-        <w:t>对应功能：查询小区状态</w:t>
-      </w:r>
-    </w:p>
-    <w:p>
-      <w:pPr>
-        <w:ind w:leftChars="200" w:left="420"/>
-        <w:rPr>
-          <w:rFonts w:ascii="Times New Roman" w:hAnsi="Times New Roman" w:cs="Times New Roman"/>
-        </w:rPr>
-      </w:pPr>
-      <w:r>
-        <w:rPr>
-          <w:rFonts w:ascii="Times New Roman" w:hAnsi="Times New Roman" w:cs="Times New Roman"/>
-        </w:rPr>
-        <w:t>DllExport void u_femtoStatusRequest(int ipIndex)</w:t>
-      </w:r>
-      <w:r>
-        <w:rPr>
-          <w:rFonts w:ascii="Times New Roman" w:hAnsi="Times New Roman" w:cs="Times New Roman"/>
-        </w:rPr>
-        <w:t>;</w:t>
-      </w:r>
-    </w:p>
-    <w:p>
-      <w:pPr>
-        <w:rPr>
-          <w:rFonts w:ascii="宋体" w:eastAsia="宋体" w:hAnsi="宋体" w:cs="Times New Roman"/>
-        </w:rPr>
-      </w:pPr>
-      <w:r>
-        <w:rPr>
-          <w:rFonts w:ascii="宋体" w:eastAsia="宋体" w:hAnsi="宋体" w:cs="Times New Roman" w:hint="eastAsia"/>
-        </w:rPr>
-        <w:t>}</w:t>
-      </w:r>
-    </w:p>
-    <w:p>
-      <w:pPr>
-        <w:rPr>
-          <w:rFonts w:ascii="Times New Roman" w:hAnsi="Times New Roman" w:cs="Times New Roman"/>
-        </w:rPr>
-      </w:pPr>
-    </w:p>
-    <w:p>
-      <w:pPr>
-        <w:rPr>
-          <w:rFonts w:ascii="Times New Roman" w:hAnsi="Times New Roman" w:cs="Times New Roman"/>
-        </w:rPr>
-      </w:pPr>
+        <w:t>/</w:t>
+      </w:r>
+      <w:r>
+        <w:rPr>
+          <w:rFonts w:ascii="Times New Roman" w:hAnsi="Times New Roman" w:cs="Times New Roman"/>
+        </w:rPr>
+        <w:t>*</w:t>
+      </w:r>
     </w:p>
     <w:p>
       <w:pPr>
@@ -2144,6 +2161,52 @@
           <w:rFonts w:ascii="Times New Roman" w:hAnsi="Times New Roman" w:cs="Times New Roman"/>
         </w:rPr>
         <w:t>;</w:t>
+      </w:r>
+    </w:p>
+    <w:p>
+      <w:pPr>
+        <w:rPr>
+          <w:rFonts w:ascii="Times New Roman" w:hAnsi="Times New Roman" w:cs="Times New Roman" w:hint="eastAsia"/>
+        </w:rPr>
+      </w:pPr>
+      <w:r>
+        <w:rPr>
+          <w:rFonts w:ascii="Times New Roman" w:hAnsi="Times New Roman" w:cs="Times New Roman" w:hint="eastAsia"/>
+        </w:rPr>
+        <w:t>*/</w:t>
+      </w:r>
+    </w:p>
+    <w:p>
+      <w:pPr>
+        <w:rPr>
+          <w:rFonts w:ascii="Times New Roman" w:hAnsi="Times New Roman" w:cs="Times New Roman"/>
+        </w:rPr>
+      </w:pPr>
+    </w:p>
+    <w:p>
+      <w:pPr>
+        <w:rPr>
+          <w:rFonts w:ascii="Times New Roman" w:hAnsi="Times New Roman" w:cs="Times New Roman" w:hint="eastAsia"/>
+        </w:rPr>
+      </w:pPr>
+      <w:r>
+        <w:rPr>
+          <w:rFonts w:ascii="Times New Roman" w:hAnsi="Times New Roman" w:cs="Times New Roman" w:hint="eastAsia"/>
+        </w:rPr>
+        <w:t>修改为：</w:t>
+      </w:r>
+    </w:p>
+    <w:p>
+      <w:pPr>
+        <w:rPr>
+          <w:rFonts w:ascii="Times New Roman" w:hAnsi="Times New Roman" w:cs="Times New Roman"/>
+        </w:rPr>
+      </w:pPr>
+      <w:r>
+        <w:rPr>
+          <w:rFonts w:ascii="Times New Roman" w:hAnsi="Times New Roman" w:cs="Times New Roman"/>
+        </w:rPr>
+        <w:t>DllExport int e_cellStatusCallBack(int (*pFun)(int ipIndex, int status, int earfcn,int mcc,char* mnc, int pci, int periodTac,int txpower))</w:t>
       </w:r>
     </w:p>
     <w:sectPr>
@@ -3020,7 +3083,7 @@
 </file>
 
 <file path=customXml/itemProps1.xml><?xml version="1.0" encoding="utf-8"?>
-<ds:datastoreItem xmlns:ds="http://schemas.openxmlformats.org/officeDocument/2006/customXml" ds:itemID="{5BAABF0B-37E4-4F8E-B5DC-4643514D5823}">
+<ds:datastoreItem xmlns:ds="http://schemas.openxmlformats.org/officeDocument/2006/customXml" ds:itemID="{B9B8F3C8-46C6-48BB-BC12-7470064DA22A}">
   <ds:schemaRefs>
     <ds:schemaRef ds:uri="http://schemas.openxmlformats.org/officeDocument/2006/bibliography"/>
   </ds:schemaRefs>
